--- a/User_Manual_Tutorials.docx
+++ b/User_Manual_Tutorials.docx
@@ -1059,15 +1059,7 @@
     </w:p>
     <w:sdt>
       <w:sdtPr>
-        <w:rPr>
-          <w:rFonts w:ascii="Times New Roman" w:eastAsia="Times New Roman" w:hAnsi="Times New Roman" w:cs="Times New Roman"/>
-          <w:b w:val="0"/>
-          <w:bCs w:val="0"/>
-          <w:color w:val="auto"/>
-          <w:sz w:val="24"/>
-          <w:szCs w:val="24"/>
-        </w:rPr>
-        <w:id w:val="676000436"/>
+        <w:id w:val="-736788319"/>
         <w:docPartObj>
           <w:docPartGallery w:val="Table of Contents"/>
           <w:docPartUnique/>
@@ -1075,7 +1067,11 @@
       </w:sdtPr>
       <w:sdtEndPr>
         <w:rPr>
+          <w:rFonts w:ascii="Times New Roman" w:eastAsia="Times New Roman" w:hAnsi="Times New Roman" w:cs="Times New Roman"/>
           <w:noProof/>
+          <w:color w:val="auto"/>
+          <w:sz w:val="24"/>
+          <w:szCs w:val="24"/>
         </w:rPr>
       </w:sdtEndPr>
       <w:sdtContent>
@@ -1121,7 +1117,7 @@
             </w:rPr>
             <w:fldChar w:fldCharType="separate"/>
           </w:r>
-          <w:hyperlink w:anchor="_Toc134435322" w:history="1">
+          <w:hyperlink w:anchor="_Toc155182748" w:history="1">
             <w:r>
               <w:rPr>
                 <w:rStyle w:val="Hyperlink"/>
@@ -1149,7 +1145,7 @@
                 <w:noProof/>
                 <w:webHidden/>
               </w:rPr>
-              <w:instrText xml:space="preserve"> PAGEREF _Toc134435322 \h </w:instrText>
+              <w:instrText xml:space="preserve"> PAGEREF _Toc155182748 \h </w:instrText>
             </w:r>
             <w:r>
               <w:rPr>
@@ -1197,7 +1193,7 @@
               <w:lang w:val="en-DK" w:eastAsia="en-GB"/>
             </w:rPr>
           </w:pPr>
-          <w:hyperlink w:anchor="_Toc134435323" w:history="1">
+          <w:hyperlink w:anchor="_Toc155182749" w:history="1">
             <w:r>
               <w:rPr>
                 <w:rStyle w:val="Hyperlink"/>
@@ -1225,7 +1221,7 @@
                 <w:noProof/>
                 <w:webHidden/>
               </w:rPr>
-              <w:instrText xml:space="preserve"> PAGEREF _Toc134435323 \h </w:instrText>
+              <w:instrText xml:space="preserve"> PAGEREF _Toc155182749 \h </w:instrText>
             </w:r>
             <w:r>
               <w:rPr>
@@ -1273,7 +1269,7 @@
               <w:lang w:val="en-DK" w:eastAsia="en-GB"/>
             </w:rPr>
           </w:pPr>
-          <w:hyperlink w:anchor="_Toc134435324" w:history="1">
+          <w:hyperlink w:anchor="_Toc155182750" w:history="1">
             <w:r>
               <w:rPr>
                 <w:rStyle w:val="Hyperlink"/>
@@ -1301,7 +1297,7 @@
                 <w:noProof/>
                 <w:webHidden/>
               </w:rPr>
-              <w:instrText xml:space="preserve"> PAGEREF _Toc134435324 \h </w:instrText>
+              <w:instrText xml:space="preserve"> PAGEREF _Toc155182750 \h </w:instrText>
             </w:r>
             <w:r>
               <w:rPr>
@@ -1349,7 +1345,7 @@
               <w:lang w:val="en-DK" w:eastAsia="en-GB"/>
             </w:rPr>
           </w:pPr>
-          <w:hyperlink w:anchor="_Toc134435325" w:history="1">
+          <w:hyperlink w:anchor="_Toc155182751" w:history="1">
             <w:r>
               <w:rPr>
                 <w:rStyle w:val="Hyperlink"/>
@@ -1377,7 +1373,7 @@
                 <w:noProof/>
                 <w:webHidden/>
               </w:rPr>
-              <w:instrText xml:space="preserve"> PAGEREF _Toc134435325 \h </w:instrText>
+              <w:instrText xml:space="preserve"> PAGEREF _Toc155182751 \h </w:instrText>
             </w:r>
             <w:r>
               <w:rPr>
@@ -1425,7 +1421,7 @@
               <w:lang w:val="en-DK" w:eastAsia="en-GB"/>
             </w:rPr>
           </w:pPr>
-          <w:hyperlink w:anchor="_Toc134435326" w:history="1">
+          <w:hyperlink w:anchor="_Toc155182752" w:history="1">
             <w:r>
               <w:rPr>
                 <w:rStyle w:val="Hyperlink"/>
@@ -1453,7 +1449,7 @@
                 <w:noProof/>
                 <w:webHidden/>
               </w:rPr>
-              <w:instrText xml:space="preserve"> PAGEREF _Toc134435326 \h </w:instrText>
+              <w:instrText xml:space="preserve"> PAGEREF _Toc155182752 \h </w:instrText>
             </w:r>
             <w:r>
               <w:rPr>
@@ -1501,7 +1497,7 @@
               <w:lang w:val="en-DK" w:eastAsia="en-GB"/>
             </w:rPr>
           </w:pPr>
-          <w:hyperlink w:anchor="_Toc134435327" w:history="1">
+          <w:hyperlink w:anchor="_Toc155182753" w:history="1">
             <w:r>
               <w:rPr>
                 <w:rStyle w:val="Hyperlink"/>
@@ -1529,7 +1525,7 @@
                 <w:noProof/>
                 <w:webHidden/>
               </w:rPr>
-              <w:instrText xml:space="preserve"> PAGEREF _Toc134435327 \h </w:instrText>
+              <w:instrText xml:space="preserve"> PAGEREF _Toc155182753 \h </w:instrText>
             </w:r>
             <w:r>
               <w:rPr>
@@ -1575,12 +1571,10 @@
               <w:lang w:val="en-DK" w:eastAsia="en-GB"/>
             </w:rPr>
           </w:pPr>
-          <w:hyperlink w:anchor="_Toc134435328" w:history="1">
+          <w:hyperlink w:anchor="_Toc155182754" w:history="1">
             <w:r>
               <w:rPr>
                 <w:rStyle w:val="Hyperlink"/>
-                <w:b/>
-                <w:bCs/>
                 <w:noProof/>
               </w:rPr>
               <w:t>Fixed frame tension simulations</w:t>
@@ -1604,7 +1598,7 @@
                 <w:noProof/>
                 <w:webHidden/>
               </w:rPr>
-              <w:instrText xml:space="preserve"> PAGEREF _Toc134435328 \h </w:instrText>
+              <w:instrText xml:space="preserve"> PAGEREF _Toc155182754 \h </w:instrText>
             </w:r>
             <w:r>
               <w:rPr>
@@ -1650,15 +1644,15 @@
               <w:lang w:val="en-DK" w:eastAsia="en-GB"/>
             </w:rPr>
           </w:pPr>
-          <w:hyperlink w:anchor="_Toc134435329" w:history="1">
+          <w:hyperlink w:anchor="_Toc155182755" w:history="1">
             <w:r>
               <w:rPr>
                 <w:rStyle w:val="Hyperlink"/>
-                <w:b/>
-                <w:bCs/>
+                <w:rFonts w:eastAsiaTheme="minorHAnsi"/>
                 <w:noProof/>
-              </w:rPr>
-              <w:t>Pressure deference or fixed volume simulation</w:t>
+                <w:lang w:val="en-GB"/>
+              </w:rPr>
+              <w:t>Constant surface area for vertices</w:t>
             </w:r>
             <w:r>
               <w:rPr>
@@ -1679,7 +1673,7 @@
                 <w:noProof/>
                 <w:webHidden/>
               </w:rPr>
-              <w:instrText xml:space="preserve"> PAGEREF _Toc134435329 \h </w:instrText>
+              <w:instrText xml:space="preserve"> PAGEREF _Toc155182755 \h </w:instrText>
             </w:r>
             <w:r>
               <w:rPr>
@@ -1725,17 +1719,13 @@
               <w:lang w:val="en-DK" w:eastAsia="en-GB"/>
             </w:rPr>
           </w:pPr>
-          <w:hyperlink w:anchor="_Toc134435330" w:history="1">
+          <w:hyperlink w:anchor="_Toc155182756" w:history="1">
             <w:r>
               <w:rPr>
                 <w:rStyle w:val="Hyperlink"/>
-                <w:rFonts w:eastAsiaTheme="minorHAnsi"/>
-                <w:b/>
-                <w:bCs/>
                 <w:noProof/>
-                <w:lang w:val="en-GB"/>
-              </w:rPr>
-              <w:t>Coupling to Fixed Global Curvature</w:t>
+              </w:rPr>
+              <w:t>Pressure difference or fixed volume simulation</w:t>
             </w:r>
             <w:r>
               <w:rPr>
@@ -1756,7 +1746,7 @@
                 <w:noProof/>
                 <w:webHidden/>
               </w:rPr>
-              <w:instrText xml:space="preserve"> PAGEREF _Toc134435330 \h </w:instrText>
+              <w:instrText xml:space="preserve"> PAGEREF _Toc155182756 \h </w:instrText>
             </w:r>
             <w:r>
               <w:rPr>
@@ -1802,15 +1792,15 @@
               <w:lang w:val="en-DK" w:eastAsia="en-GB"/>
             </w:rPr>
           </w:pPr>
-          <w:hyperlink w:anchor="_Toc134435331" w:history="1">
+          <w:hyperlink w:anchor="_Toc155182757" w:history="1">
             <w:r>
               <w:rPr>
                 <w:rStyle w:val="Hyperlink"/>
-                <w:b/>
-                <w:bCs/>
+                <w:rFonts w:eastAsiaTheme="minorHAnsi"/>
                 <w:noProof/>
-              </w:rPr>
-              <w:t>Harmonic potential between two groups of vertices</w:t>
+                <w:lang w:val="en-GB"/>
+              </w:rPr>
+              <w:t>Coupling to Fixed Global Curvature</w:t>
             </w:r>
             <w:r>
               <w:rPr>
@@ -1831,7 +1821,7 @@
                 <w:noProof/>
                 <w:webHidden/>
               </w:rPr>
-              <w:instrText xml:space="preserve"> PAGEREF _Toc134435331 \h </w:instrText>
+              <w:instrText xml:space="preserve"> PAGEREF _Toc155182757 \h </w:instrText>
             </w:r>
             <w:r>
               <w:rPr>
@@ -1877,17 +1867,13 @@
               <w:lang w:val="en-DK" w:eastAsia="en-GB"/>
             </w:rPr>
           </w:pPr>
-          <w:hyperlink w:anchor="_Toc134435332" w:history="1">
+          <w:hyperlink w:anchor="_Toc155182758" w:history="1">
             <w:r>
               <w:rPr>
                 <w:rStyle w:val="Hyperlink"/>
-                <w:rFonts w:eastAsiaTheme="minorHAnsi"/>
-                <w:b/>
-                <w:bCs/>
                 <w:noProof/>
-                <w:lang w:val="en-GB"/>
-              </w:rPr>
-              <w:t>Applying Constant Surface Area</w:t>
+              </w:rPr>
+              <w:t>Harmonic potential between two groups of vertices</w:t>
             </w:r>
             <w:r>
               <w:rPr>
@@ -1908,7 +1894,7 @@
                 <w:noProof/>
                 <w:webHidden/>
               </w:rPr>
-              <w:instrText xml:space="preserve"> PAGEREF _Toc134435332 \h </w:instrText>
+              <w:instrText xml:space="preserve"> PAGEREF _Toc155182758 \h </w:instrText>
             </w:r>
             <w:r>
               <w:rPr>
@@ -1954,17 +1940,15 @@
               <w:lang w:val="en-DK" w:eastAsia="en-GB"/>
             </w:rPr>
           </w:pPr>
-          <w:hyperlink w:anchor="_Toc134435333" w:history="1">
+          <w:hyperlink w:anchor="_Toc155182759" w:history="1">
             <w:r>
               <w:rPr>
                 <w:rStyle w:val="Hyperlink"/>
                 <w:rFonts w:eastAsiaTheme="minorHAnsi"/>
-                <w:b/>
-                <w:bCs/>
                 <w:noProof/>
                 <w:lang w:val="en-GB"/>
               </w:rPr>
-              <w:t>Parallel Tempering</w:t>
+              <w:t>Applying Constant Surface Area</w:t>
             </w:r>
             <w:r>
               <w:rPr>
@@ -1985,7 +1969,7 @@
                 <w:noProof/>
                 <w:webHidden/>
               </w:rPr>
-              <w:instrText xml:space="preserve"> PAGEREF _Toc134435333 \h </w:instrText>
+              <w:instrText xml:space="preserve"> PAGEREF _Toc155182759 \h </w:instrText>
             </w:r>
             <w:r>
               <w:rPr>
@@ -2005,7 +1989,7 @@
                 <w:noProof/>
                 <w:webHidden/>
               </w:rPr>
-              <w:t>6</w:t>
+              <w:t>5</w:t>
             </w:r>
             <w:r>
               <w:rPr>
@@ -2031,15 +2015,15 @@
               <w:lang w:val="en-DK" w:eastAsia="en-GB"/>
             </w:rPr>
           </w:pPr>
-          <w:hyperlink w:anchor="_Toc134435334" w:history="1">
+          <w:hyperlink w:anchor="_Toc155182760" w:history="1">
             <w:r>
               <w:rPr>
                 <w:rStyle w:val="Hyperlink"/>
-                <w:b/>
-                <w:bCs/>
+                <w:rFonts w:eastAsiaTheme="minorHAnsi"/>
                 <w:noProof/>
-              </w:rPr>
-              <w:t>Membranes in confined spaces</w:t>
+                <w:lang w:val="en-GB"/>
+              </w:rPr>
+              <w:t>Parallel Tempering</w:t>
             </w:r>
             <w:r>
               <w:rPr>
@@ -2060,7 +2044,7 @@
                 <w:noProof/>
                 <w:webHidden/>
               </w:rPr>
-              <w:instrText xml:space="preserve"> PAGEREF _Toc134435334 \h </w:instrText>
+              <w:instrText xml:space="preserve"> PAGEREF _Toc155182760 \h </w:instrText>
             </w:r>
             <w:r>
               <w:rPr>
@@ -2106,15 +2090,13 @@
               <w:lang w:val="en-DK" w:eastAsia="en-GB"/>
             </w:rPr>
           </w:pPr>
-          <w:hyperlink w:anchor="_Toc134435335" w:history="1">
+          <w:hyperlink w:anchor="_Toc155182761" w:history="1">
             <w:r>
               <w:rPr>
                 <w:rStyle w:val="Hyperlink"/>
-                <w:b/>
-                <w:bCs/>
                 <w:noProof/>
               </w:rPr>
-              <w:t>Osmotic pressure</w:t>
+              <w:t>Membranes in confined spaces</w:t>
             </w:r>
             <w:r>
               <w:rPr>
@@ -2135,7 +2117,80 @@
                 <w:noProof/>
                 <w:webHidden/>
               </w:rPr>
-              <w:instrText xml:space="preserve"> PAGEREF _Toc134435335 \h </w:instrText>
+              <w:instrText xml:space="preserve"> PAGEREF _Toc155182761 \h </w:instrText>
+            </w:r>
+            <w:r>
+              <w:rPr>
+                <w:noProof/>
+                <w:webHidden/>
+              </w:rPr>
+            </w:r>
+            <w:r>
+              <w:rPr>
+                <w:noProof/>
+                <w:webHidden/>
+              </w:rPr>
+              <w:fldChar w:fldCharType="separate"/>
+            </w:r>
+            <w:r>
+              <w:rPr>
+                <w:noProof/>
+                <w:webHidden/>
+              </w:rPr>
+              <w:t>6</w:t>
+            </w:r>
+            <w:r>
+              <w:rPr>
+                <w:noProof/>
+                <w:webHidden/>
+              </w:rPr>
+              <w:fldChar w:fldCharType="end"/>
+            </w:r>
+          </w:hyperlink>
+        </w:p>
+        <w:p>
+          <w:pPr>
+            <w:pStyle w:val="TOC2"/>
+            <w:tabs>
+              <w:tab w:val="right" w:leader="dot" w:pos="9010"/>
+            </w:tabs>
+            <w:rPr>
+              <w:rFonts w:eastAsiaTheme="minorEastAsia" w:cstheme="minorBidi"/>
+              <w:smallCaps w:val="0"/>
+              <w:noProof/>
+              <w:sz w:val="24"/>
+              <w:szCs w:val="24"/>
+              <w:lang w:val="en-DK" w:eastAsia="en-GB"/>
+            </w:rPr>
+          </w:pPr>
+          <w:hyperlink w:anchor="_Toc155182762" w:history="1">
+            <w:r>
+              <w:rPr>
+                <w:rStyle w:val="Hyperlink"/>
+                <w:noProof/>
+              </w:rPr>
+              <w:t>Osmotic pressure</w:t>
+            </w:r>
+            <w:r>
+              <w:rPr>
+                <w:noProof/>
+                <w:webHidden/>
+              </w:rPr>
+              <w:tab/>
+            </w:r>
+            <w:r>
+              <w:rPr>
+                <w:noProof/>
+                <w:webHidden/>
+              </w:rPr>
+              <w:fldChar w:fldCharType="begin"/>
+            </w:r>
+            <w:r>
+              <w:rPr>
+                <w:noProof/>
+                <w:webHidden/>
+              </w:rPr>
+              <w:instrText xml:space="preserve"> PAGEREF _Toc155182762 \h </w:instrText>
             </w:r>
             <w:r>
               <w:rPr>
@@ -2183,7 +2238,7 @@
               <w:lang w:val="en-DK" w:eastAsia="en-GB"/>
             </w:rPr>
           </w:pPr>
-          <w:hyperlink w:anchor="_Toc134435336" w:history="1">
+          <w:hyperlink w:anchor="_Toc155182763" w:history="1">
             <w:r>
               <w:rPr>
                 <w:rStyle w:val="Hyperlink"/>
@@ -2211,7 +2266,7 @@
                 <w:noProof/>
                 <w:webHidden/>
               </w:rPr>
-              <w:instrText xml:space="preserve"> PAGEREF _Toc134435336 \h </w:instrText>
+              <w:instrText xml:space="preserve"> PAGEREF _Toc155182763 \h </w:instrText>
             </w:r>
             <w:r>
               <w:rPr>
@@ -2231,7 +2286,7 @@
                 <w:noProof/>
                 <w:webHidden/>
               </w:rPr>
-              <w:t>6</w:t>
+              <w:t>7</w:t>
             </w:r>
             <w:r>
               <w:rPr>
@@ -2259,7 +2314,7 @@
               <w:lang w:val="en-DK" w:eastAsia="en-GB"/>
             </w:rPr>
           </w:pPr>
-          <w:hyperlink w:anchor="_Toc134435337" w:history="1">
+          <w:hyperlink w:anchor="_Toc155182764" w:history="1">
             <w:r>
               <w:rPr>
                 <w:rStyle w:val="Hyperlink"/>
@@ -2287,7 +2342,7 @@
                 <w:noProof/>
                 <w:webHidden/>
               </w:rPr>
-              <w:instrText xml:space="preserve"> PAGEREF _Toc134435337 \h </w:instrText>
+              <w:instrText xml:space="preserve"> PAGEREF _Toc155182764 \h </w:instrText>
             </w:r>
             <w:r>
               <w:rPr>
@@ -2333,12 +2388,10 @@
               <w:lang w:val="en-DK" w:eastAsia="en-GB"/>
             </w:rPr>
           </w:pPr>
-          <w:hyperlink w:anchor="_Toc134435338" w:history="1">
+          <w:hyperlink w:anchor="_Toc155182765" w:history="1">
             <w:r>
               <w:rPr>
                 <w:rStyle w:val="Hyperlink"/>
-                <w:b/>
-                <w:bCs/>
                 <w:noProof/>
               </w:rPr>
               <w:t>TS file</w:t>
@@ -2362,7 +2415,7 @@
                 <w:noProof/>
                 <w:webHidden/>
               </w:rPr>
-              <w:instrText xml:space="preserve"> PAGEREF _Toc134435338 \h </w:instrText>
+              <w:instrText xml:space="preserve"> PAGEREF _Toc155182765 \h </w:instrText>
             </w:r>
             <w:r>
               <w:rPr>
@@ -2401,15 +2454,15 @@
             </w:tabs>
             <w:rPr>
               <w:rFonts w:eastAsiaTheme="minorEastAsia" w:cstheme="minorBidi"/>
-              <w:i w:val="0"/>
-              <w:iCs w:val="0"/>
+              <w:i/>
+              <w:iCs/>
               <w:noProof/>
               <w:sz w:val="24"/>
               <w:szCs w:val="24"/>
               <w:lang w:val="en-DK" w:eastAsia="en-GB"/>
             </w:rPr>
           </w:pPr>
-          <w:hyperlink w:anchor="_Toc134435339" w:history="1">
+          <w:hyperlink w:anchor="_Toc155182766" w:history="1">
             <w:r>
               <w:rPr>
                 <w:rStyle w:val="Hyperlink"/>
@@ -2438,7 +2491,7 @@
                 <w:noProof/>
                 <w:webHidden/>
               </w:rPr>
-              <w:instrText xml:space="preserve"> PAGEREF _Toc134435339 \h </w:instrText>
+              <w:instrText xml:space="preserve"> PAGEREF _Toc155182766 \h </w:instrText>
             </w:r>
             <w:r>
               <w:rPr>
@@ -2458,7 +2511,7 @@
                 <w:noProof/>
                 <w:webHidden/>
               </w:rPr>
-              <w:t>7</w:t>
+              <w:t>8</w:t>
             </w:r>
             <w:r>
               <w:rPr>
@@ -2477,15 +2530,15 @@
             </w:tabs>
             <w:rPr>
               <w:rFonts w:eastAsiaTheme="minorEastAsia" w:cstheme="minorBidi"/>
-              <w:i w:val="0"/>
-              <w:iCs w:val="0"/>
+              <w:i/>
+              <w:iCs/>
               <w:noProof/>
               <w:sz w:val="24"/>
               <w:szCs w:val="24"/>
               <w:lang w:val="en-DK" w:eastAsia="en-GB"/>
             </w:rPr>
           </w:pPr>
-          <w:hyperlink w:anchor="_Toc134435340" w:history="1">
+          <w:hyperlink w:anchor="_Toc155182767" w:history="1">
             <w:r>
               <w:rPr>
                 <w:rStyle w:val="Hyperlink"/>
@@ -2514,7 +2567,7 @@
                 <w:noProof/>
                 <w:webHidden/>
               </w:rPr>
-              <w:instrText xml:space="preserve"> PAGEREF _Toc134435340 \h </w:instrText>
+              <w:instrText xml:space="preserve"> PAGEREF _Toc155182767 \h </w:instrText>
             </w:r>
             <w:r>
               <w:rPr>
@@ -2562,7 +2615,7 @@
               <w:lang w:val="en-DK" w:eastAsia="en-GB"/>
             </w:rPr>
           </w:pPr>
-          <w:hyperlink w:anchor="_Toc134435341" w:history="1">
+          <w:hyperlink w:anchor="_Toc155182768" w:history="1">
             <w:r>
               <w:rPr>
                 <w:rStyle w:val="Hyperlink"/>
@@ -2590,7 +2643,7 @@
                 <w:noProof/>
                 <w:webHidden/>
               </w:rPr>
-              <w:instrText xml:space="preserve"> PAGEREF _Toc134435341 \h </w:instrText>
+              <w:instrText xml:space="preserve"> PAGEREF _Toc155182768 \h </w:instrText>
             </w:r>
             <w:r>
               <w:rPr>
@@ -2638,7 +2691,7 @@
               <w:lang w:val="en-DK" w:eastAsia="en-GB"/>
             </w:rPr>
           </w:pPr>
-          <w:hyperlink w:anchor="_Toc134435342" w:history="1">
+          <w:hyperlink w:anchor="_Toc155182769" w:history="1">
             <w:r>
               <w:rPr>
                 <w:rStyle w:val="Hyperlink"/>
@@ -2666,7 +2719,7 @@
                 <w:noProof/>
                 <w:webHidden/>
               </w:rPr>
-              <w:instrText xml:space="preserve"> PAGEREF _Toc134435342 \h </w:instrText>
+              <w:instrText xml:space="preserve"> PAGEREF _Toc155182769 \h </w:instrText>
             </w:r>
             <w:r>
               <w:rPr>
@@ -2714,7 +2767,7 @@
               <w:lang w:val="en-DK" w:eastAsia="en-GB"/>
             </w:rPr>
           </w:pPr>
-          <w:hyperlink w:anchor="_Toc134435343" w:history="1">
+          <w:hyperlink w:anchor="_Toc155182770" w:history="1">
             <w:r>
               <w:rPr>
                 <w:rStyle w:val="Hyperlink"/>
@@ -2742,7 +2795,7 @@
                 <w:noProof/>
                 <w:webHidden/>
               </w:rPr>
-              <w:instrText xml:space="preserve"> PAGEREF _Toc134435343 \h </w:instrText>
+              <w:instrText xml:space="preserve"> PAGEREF _Toc155182770 \h </w:instrText>
             </w:r>
             <w:r>
               <w:rPr>
@@ -2788,12 +2841,10 @@
               <w:lang w:val="en-DK" w:eastAsia="en-GB"/>
             </w:rPr>
           </w:pPr>
-          <w:hyperlink w:anchor="_Toc134435344" w:history="1">
+          <w:hyperlink w:anchor="_Toc155182771" w:history="1">
             <w:r>
               <w:rPr>
                 <w:rStyle w:val="Hyperlink"/>
-                <w:b/>
-                <w:bCs/>
                 <w:noProof/>
               </w:rPr>
               <w:t>T1: Framed membranes</w:t>
@@ -2817,7 +2868,7 @@
                 <w:noProof/>
                 <w:webHidden/>
               </w:rPr>
-              <w:instrText xml:space="preserve"> PAGEREF _Toc134435344 \h </w:instrText>
+              <w:instrText xml:space="preserve"> PAGEREF _Toc155182771 \h </w:instrText>
             </w:r>
             <w:r>
               <w:rPr>
@@ -2863,12 +2914,10 @@
               <w:lang w:val="en-DK" w:eastAsia="en-GB"/>
             </w:rPr>
           </w:pPr>
-          <w:hyperlink w:anchor="_Toc134435345" w:history="1">
+          <w:hyperlink w:anchor="_Toc155182772" w:history="1">
             <w:r>
               <w:rPr>
                 <w:rStyle w:val="Hyperlink"/>
-                <w:b/>
-                <w:bCs/>
                 <w:noProof/>
               </w:rPr>
               <w:t>T2: Vesicle simulations</w:t>
@@ -2892,7 +2941,7 @@
                 <w:noProof/>
                 <w:webHidden/>
               </w:rPr>
-              <w:instrText xml:space="preserve"> PAGEREF _Toc134435345 \h </w:instrText>
+              <w:instrText xml:space="preserve"> PAGEREF _Toc155182772 \h </w:instrText>
             </w:r>
             <w:r>
               <w:rPr>
@@ -2938,12 +2987,10 @@
               <w:lang w:val="en-DK" w:eastAsia="en-GB"/>
             </w:rPr>
           </w:pPr>
-          <w:hyperlink w:anchor="_Toc134435346" w:history="1">
+          <w:hyperlink w:anchor="_Toc155182773" w:history="1">
             <w:r>
               <w:rPr>
                 <w:rStyle w:val="Hyperlink"/>
-                <w:b/>
-                <w:bCs/>
                 <w:noProof/>
               </w:rPr>
               <w:t>T3: Proteins</w:t>
@@ -2967,7 +3014,7 @@
                 <w:noProof/>
                 <w:webHidden/>
               </w:rPr>
-              <w:instrText xml:space="preserve"> PAGEREF _Toc134435346 \h </w:instrText>
+              <w:instrText xml:space="preserve"> PAGEREF _Toc155182773 \h </w:instrText>
             </w:r>
             <w:r>
               <w:rPr>
@@ -3013,12 +3060,10 @@
               <w:lang w:val="en-DK" w:eastAsia="en-GB"/>
             </w:rPr>
           </w:pPr>
-          <w:hyperlink w:anchor="_Toc134435347" w:history="1">
+          <w:hyperlink w:anchor="_Toc155182774" w:history="1">
             <w:r>
               <w:rPr>
                 <w:rStyle w:val="Hyperlink"/>
-                <w:b/>
-                <w:bCs/>
                 <w:i/>
                 <w:noProof/>
               </w:rPr>
@@ -3027,8 +3072,6 @@
             <w:r>
               <w:rPr>
                 <w:rStyle w:val="Hyperlink"/>
-                <w:b/>
-                <w:bCs/>
                 <w:noProof/>
               </w:rPr>
               <w:t>Protein Sorting</w:t>
@@ -3052,7 +3095,7 @@
                 <w:noProof/>
                 <w:webHidden/>
               </w:rPr>
-              <w:instrText xml:space="preserve"> PAGEREF _Toc134435347 \h </w:instrText>
+              <w:instrText xml:space="preserve"> PAGEREF _Toc155182774 \h </w:instrText>
             </w:r>
             <w:r>
               <w:rPr>
@@ -3098,12 +3141,10 @@
               <w:lang w:val="en-DK" w:eastAsia="en-GB"/>
             </w:rPr>
           </w:pPr>
-          <w:hyperlink w:anchor="_Toc134435348" w:history="1">
+          <w:hyperlink w:anchor="_Toc155182775" w:history="1">
             <w:r>
               <w:rPr>
                 <w:rStyle w:val="Hyperlink"/>
-                <w:b/>
-                <w:bCs/>
                 <w:iCs/>
                 <w:noProof/>
               </w:rPr>
@@ -3128,7 +3169,7 @@
                 <w:noProof/>
                 <w:webHidden/>
               </w:rPr>
-              <w:instrText xml:space="preserve"> PAGEREF _Toc134435348 \h </w:instrText>
+              <w:instrText xml:space="preserve"> PAGEREF _Toc155182775 \h </w:instrText>
             </w:r>
             <w:r>
               <w:rPr>
@@ -3174,12 +3215,10 @@
               <w:lang w:val="en-DK" w:eastAsia="en-GB"/>
             </w:rPr>
           </w:pPr>
-          <w:hyperlink w:anchor="_Toc134435349" w:history="1">
+          <w:hyperlink w:anchor="_Toc155182776" w:history="1">
             <w:r>
               <w:rPr>
                 <w:rStyle w:val="Hyperlink"/>
-                <w:b/>
-                <w:bCs/>
                 <w:iCs/>
                 <w:noProof/>
               </w:rPr>
@@ -3204,7 +3243,7 @@
                 <w:noProof/>
                 <w:webHidden/>
               </w:rPr>
-              <w:instrText xml:space="preserve"> PAGEREF _Toc134435349 \h </w:instrText>
+              <w:instrText xml:space="preserve"> PAGEREF _Toc155182776 \h </w:instrText>
             </w:r>
             <w:r>
               <w:rPr>
@@ -3289,7 +3328,7 @@
                 <w:color w:val="000000" w:themeColor="text1"/>
               </w:rPr>
             </w:pPr>
-            <w:bookmarkStart w:id="0" w:name="_Toc134435322"/>
+            <w:bookmarkStart w:id="0" w:name="_Toc155182748"/>
             <w:r>
               <w:rPr>
                 <w:rFonts w:ascii="Arial" w:hAnsi="Arial" w:cs="Arial"/>
@@ -3620,7 +3659,7 @@
                 <w:color w:val="000000" w:themeColor="text1"/>
               </w:rPr>
             </w:pPr>
-            <w:bookmarkStart w:id="1" w:name="_Toc134435323"/>
+            <w:bookmarkStart w:id="1" w:name="_Toc155182749"/>
             <w:r>
               <w:rPr>
                 <w:rFonts w:ascii="Arial" w:hAnsi="Arial" w:cs="Arial"/>
@@ -4077,7 +4116,7 @@
                 <w:color w:val="000000" w:themeColor="text1"/>
               </w:rPr>
             </w:pPr>
-            <w:bookmarkStart w:id="2" w:name="_Toc134435324"/>
+            <w:bookmarkStart w:id="2" w:name="_Toc155182750"/>
             <w:r>
               <w:rPr>
                 <w:rFonts w:ascii="Arial" w:hAnsi="Arial" w:cs="Arial"/>
@@ -4562,7 +4601,7 @@
                 <w:color w:val="000000" w:themeColor="text1"/>
               </w:rPr>
             </w:pPr>
-            <w:bookmarkStart w:id="3" w:name="_Toc134435325"/>
+            <w:bookmarkStart w:id="3" w:name="_Toc155182751"/>
             <w:r>
               <w:rPr>
                 <w:rFonts w:ascii="Arial" w:hAnsi="Arial" w:cs="Arial"/>
@@ -5860,7 +5899,7 @@
                 <w:color w:val="000000" w:themeColor="text1"/>
               </w:rPr>
             </w:pPr>
-            <w:bookmarkStart w:id="4" w:name="_Toc134435326"/>
+            <w:bookmarkStart w:id="4" w:name="_Toc155182752"/>
             <w:r>
               <w:rPr>
                 <w:rFonts w:ascii="Arial" w:hAnsi="Arial" w:cs="Arial"/>
@@ -7568,7 +7607,7 @@
                 <w:color w:val="000000" w:themeColor="text1"/>
               </w:rPr>
             </w:pPr>
-            <w:bookmarkStart w:id="5" w:name="_Toc134435327"/>
+            <w:bookmarkStart w:id="5" w:name="_Toc155182753"/>
             <w:r>
               <w:rPr>
                 <w:rFonts w:ascii="Arial" w:hAnsi="Arial" w:cs="Arial"/>
@@ -7653,7 +7692,7 @@
           <w:bCs/>
         </w:rPr>
       </w:pPr>
-      <w:bookmarkStart w:id="6" w:name="_Toc134435328"/>
+      <w:bookmarkStart w:id="6" w:name="_Toc155182754"/>
       <w:r>
         <w:rPr>
           <w:b/>
@@ -7896,19 +7935,534 @@
       <w:pPr>
         <w:pStyle w:val="Heading2"/>
         <w:rPr>
+          <w:rFonts w:eastAsiaTheme="minorHAnsi"/>
           <w:b/>
           <w:bCs/>
-        </w:rPr>
-      </w:pPr>
-      <w:bookmarkStart w:id="7" w:name="_Toc134435329"/>
-      <w:r>
-        <w:rPr>
+          <w:lang w:val="en-GB"/>
+        </w:rPr>
+      </w:pPr>
+      <w:bookmarkStart w:id="7" w:name="_Toc155182755"/>
+      <w:r>
+        <w:rPr>
+          <w:rFonts w:eastAsiaTheme="minorHAnsi"/>
           <w:b/>
           <w:bCs/>
-        </w:rPr>
-        <w:t>Pressure deference or fixed volume simulation</w:t>
+          <w:lang w:val="en-GB"/>
+        </w:rPr>
+        <w:t xml:space="preserve">Constant </w:t>
+      </w:r>
+      <w:r>
+        <w:rPr>
+          <w:rFonts w:eastAsiaTheme="minorHAnsi"/>
+          <w:b/>
+          <w:bCs/>
+          <w:lang w:val="en-GB"/>
+        </w:rPr>
+        <w:t>s</w:t>
+      </w:r>
+      <w:r>
+        <w:rPr>
+          <w:rFonts w:eastAsiaTheme="minorHAnsi"/>
+          <w:b/>
+          <w:bCs/>
+          <w:lang w:val="en-GB"/>
+        </w:rPr>
+        <w:t xml:space="preserve">urface </w:t>
+      </w:r>
+      <w:r>
+        <w:rPr>
+          <w:rFonts w:eastAsiaTheme="minorHAnsi"/>
+          <w:b/>
+          <w:bCs/>
+          <w:lang w:val="en-GB"/>
+        </w:rPr>
+        <w:t>a</w:t>
+      </w:r>
+      <w:r>
+        <w:rPr>
+          <w:rFonts w:eastAsiaTheme="minorHAnsi"/>
+          <w:b/>
+          <w:bCs/>
+          <w:lang w:val="en-GB"/>
+        </w:rPr>
+        <w:t xml:space="preserve">rea </w:t>
+      </w:r>
+      <w:r>
+        <w:rPr>
+          <w:rFonts w:eastAsiaTheme="minorHAnsi"/>
+          <w:b/>
+          <w:bCs/>
+          <w:lang w:val="en-GB"/>
+        </w:rPr>
+        <w:t>for vertices</w:t>
       </w:r>
       <w:bookmarkEnd w:id="7"/>
+      <w:r>
+        <w:rPr>
+          <w:rFonts w:eastAsiaTheme="minorHAnsi"/>
+          <w:b/>
+          <w:bCs/>
+          <w:lang w:val="en-GB"/>
+        </w:rPr>
+        <w:t xml:space="preserve"> </w:t>
+      </w:r>
+      <w:r>
+        <w:rPr>
+          <w:rFonts w:eastAsiaTheme="minorHAnsi"/>
+          <w:b/>
+          <w:bCs/>
+          <w:lang w:val="en-GB"/>
+        </w:rPr>
+        <w:t xml:space="preserve"> </w:t>
+      </w:r>
+    </w:p>
+    <w:p>
+      <w:pPr>
+        <w:rPr>
+          <w:rFonts w:eastAsiaTheme="minorHAnsi"/>
+          <w:lang w:val="en-GB"/>
+        </w:rPr>
+      </w:pPr>
+    </w:p>
+    <w:p>
+      <w:pPr>
+        <w:pBdr>
+          <w:top w:val="single" w:sz="4" w:space="1" w:color="auto"/>
+          <w:left w:val="single" w:sz="4" w:space="4" w:color="auto"/>
+          <w:bottom w:val="single" w:sz="4" w:space="1" w:color="auto"/>
+          <w:right w:val="single" w:sz="4" w:space="4" w:color="auto"/>
+        </w:pBdr>
+        <w:rPr>
+          <w:rFonts w:ascii="Courier" w:hAnsi="Courier" w:cs="Courier"/>
+          <w:color w:val="3B2322"/>
+          <w:sz w:val="16"/>
+          <w:szCs w:val="16"/>
+        </w:rPr>
+      </w:pPr>
+      <w:r>
+        <w:rPr>
+          <w:rFonts w:ascii="Courier" w:hAnsi="Courier" w:cs="Courier"/>
+          <w:color w:val="3B2322"/>
+          <w:sz w:val="16"/>
+          <w:szCs w:val="16"/>
+        </w:rPr>
+        <w:t>;</w:t>
+      </w:r>
+      <w:r>
+        <w:rPr>
+          <w:rFonts w:ascii="Courier" w:hAnsi="Courier" w:cs="Courier"/>
+          <w:color w:val="3B2322"/>
+          <w:sz w:val="16"/>
+          <w:szCs w:val="16"/>
+        </w:rPr>
+        <w:t xml:space="preserve"> </w:t>
+      </w:r>
+      <w:proofErr w:type="spellStart"/>
+      <w:r>
+        <w:rPr>
+          <w:rFonts w:ascii="Courier" w:hAnsi="Courier" w:cs="Courier"/>
+          <w:color w:val="3B2322"/>
+          <w:sz w:val="16"/>
+          <w:szCs w:val="16"/>
+        </w:rPr>
+        <w:t>VertexArea</w:t>
+      </w:r>
+      <w:proofErr w:type="spellEnd"/>
+      <w:r>
+        <w:rPr>
+          <w:rFonts w:ascii="Courier" w:hAnsi="Courier" w:cs="Courier"/>
+          <w:color w:val="3B2322"/>
+          <w:sz w:val="16"/>
+          <w:szCs w:val="16"/>
+        </w:rPr>
+        <w:t xml:space="preserve">                    = </w:t>
+      </w:r>
+      <w:r>
+        <w:rPr>
+          <w:rFonts w:ascii="Courier" w:hAnsi="Courier" w:cs="Courier"/>
+          <w:color w:val="3B2322"/>
+          <w:sz w:val="16"/>
+          <w:szCs w:val="16"/>
+        </w:rPr>
+        <w:t xml:space="preserve">k gamma </w:t>
+      </w:r>
+      <w:proofErr w:type="spellStart"/>
+      <w:r>
+        <w:rPr>
+          <w:rFonts w:ascii="Courier" w:hAnsi="Courier" w:cs="Courier"/>
+          <w:color w:val="3B2322"/>
+          <w:sz w:val="16"/>
+          <w:szCs w:val="16"/>
+        </w:rPr>
+        <w:t>k_edge</w:t>
+      </w:r>
+      <w:proofErr w:type="spellEnd"/>
+      <w:r>
+        <w:rPr>
+          <w:rFonts w:ascii="Courier" w:hAnsi="Courier" w:cs="Courier"/>
+          <w:color w:val="3B2322"/>
+          <w:sz w:val="16"/>
+          <w:szCs w:val="16"/>
+        </w:rPr>
+        <w:t xml:space="preserve"> </w:t>
+      </w:r>
+      <w:proofErr w:type="spellStart"/>
+      <w:r>
+        <w:rPr>
+          <w:rFonts w:ascii="Courier" w:hAnsi="Courier" w:cs="Courier"/>
+          <w:color w:val="3B2322"/>
+          <w:sz w:val="16"/>
+          <w:szCs w:val="16"/>
+        </w:rPr>
+        <w:t>gamma_edge</w:t>
+      </w:r>
+      <w:proofErr w:type="spellEnd"/>
+    </w:p>
+    <w:p>
+      <w:pPr>
+        <w:pBdr>
+          <w:top w:val="single" w:sz="4" w:space="1" w:color="auto"/>
+          <w:left w:val="single" w:sz="4" w:space="4" w:color="auto"/>
+          <w:bottom w:val="single" w:sz="4" w:space="1" w:color="auto"/>
+          <w:right w:val="single" w:sz="4" w:space="4" w:color="auto"/>
+        </w:pBdr>
+        <w:rPr>
+          <w:rFonts w:ascii="Courier" w:hAnsi="Courier" w:cs="Courier"/>
+          <w:color w:val="3B2322"/>
+          <w:sz w:val="16"/>
+          <w:szCs w:val="16"/>
+        </w:rPr>
+      </w:pPr>
+      <w:proofErr w:type="spellStart"/>
+      <w:r>
+        <w:rPr>
+          <w:rFonts w:ascii="Courier" w:hAnsi="Courier" w:cs="Courier"/>
+          <w:color w:val="3B2322"/>
+          <w:sz w:val="16"/>
+          <w:szCs w:val="16"/>
+        </w:rPr>
+        <w:t>VertexArea</w:t>
+      </w:r>
+      <w:proofErr w:type="spellEnd"/>
+      <w:r>
+        <w:rPr>
+          <w:rFonts w:ascii="Courier" w:hAnsi="Courier" w:cs="Courier"/>
+          <w:color w:val="3B2322"/>
+          <w:sz w:val="16"/>
+          <w:szCs w:val="16"/>
+        </w:rPr>
+        <w:t xml:space="preserve">                      = 10 0.8 10 0.8</w:t>
+      </w:r>
+    </w:p>
+    <w:p>
+      <w:pPr>
+        <w:pStyle w:val="Heading2"/>
+        <w:rPr>
+          <w:b/>
+          <w:bCs/>
+        </w:rPr>
+      </w:pPr>
+    </w:p>
+    <w:p>
+      <m:oMathPara>
+        <m:oMath>
+          <m:sSub>
+            <m:sSubPr>
+              <m:ctrlPr>
+                <w:rPr>
+                  <w:rFonts w:ascii="Cambria Math" w:hAnsi="Cambria Math"/>
+                  <w:i/>
+                </w:rPr>
+              </m:ctrlPr>
+            </m:sSubPr>
+            <m:e>
+              <m:r>
+                <w:rPr>
+                  <w:rFonts w:ascii="Cambria Math" w:hAnsi="Cambria Math"/>
+                </w:rPr>
+                <m:t>E</m:t>
+              </m:r>
+            </m:e>
+            <m:sub>
+              <m:r>
+                <w:rPr>
+                  <w:rFonts w:ascii="Cambria Math" w:hAnsi="Cambria Math"/>
+                </w:rPr>
+                <m:t>a</m:t>
+              </m:r>
+            </m:sub>
+          </m:sSub>
+          <m:r>
+            <w:rPr>
+              <w:rFonts w:ascii="Cambria Math" w:hAnsi="Cambria Math"/>
+            </w:rPr>
+            <m:t>=</m:t>
+          </m:r>
+          <m:f>
+            <m:fPr>
+              <m:ctrlPr>
+                <w:rPr>
+                  <w:rFonts w:ascii="Cambria Math" w:hAnsi="Cambria Math"/>
+                  <w:i/>
+                </w:rPr>
+              </m:ctrlPr>
+            </m:fPr>
+            <m:num>
+              <m:r>
+                <w:rPr>
+                  <w:rFonts w:ascii="Cambria Math" w:hAnsi="Cambria Math"/>
+                </w:rPr>
+                <m:t>k</m:t>
+              </m:r>
+            </m:num>
+            <m:den>
+              <m:r>
+                <w:rPr>
+                  <w:rFonts w:ascii="Cambria Math" w:hAnsi="Cambria Math"/>
+                </w:rPr>
+                <m:t>2</m:t>
+              </m:r>
+            </m:den>
+          </m:f>
+          <m:nary>
+            <m:naryPr>
+              <m:chr m:val="∑"/>
+              <m:limLoc m:val="undOvr"/>
+              <m:ctrlPr>
+                <w:rPr>
+                  <w:rFonts w:ascii="Cambria Math" w:hAnsi="Cambria Math"/>
+                  <w:i/>
+                </w:rPr>
+              </m:ctrlPr>
+            </m:naryPr>
+            <m:sub>
+              <m:r>
+                <w:rPr>
+                  <w:rFonts w:ascii="Cambria Math" w:hAnsi="Cambria Math"/>
+                </w:rPr>
+                <m:t>υ=1</m:t>
+              </m:r>
+            </m:sub>
+            <m:sup>
+              <m:r>
+                <w:rPr>
+                  <w:rFonts w:ascii="Cambria Math" w:hAnsi="Cambria Math"/>
+                </w:rPr>
+                <m:t>N</m:t>
+              </m:r>
+            </m:sup>
+            <m:e>
+              <m:sSup>
+                <m:sSupPr>
+                  <m:ctrlPr>
+                    <w:rPr>
+                      <w:rFonts w:ascii="Cambria Math" w:hAnsi="Cambria Math"/>
+                      <w:i/>
+                    </w:rPr>
+                  </m:ctrlPr>
+                </m:sSupPr>
+                <m:e>
+                  <m:d>
+                    <m:dPr>
+                      <m:ctrlPr>
+                        <w:rPr>
+                          <w:rFonts w:ascii="Cambria Math" w:hAnsi="Cambria Math"/>
+                          <w:i/>
+                        </w:rPr>
+                      </m:ctrlPr>
+                    </m:dPr>
+                    <m:e>
+                      <m:sSub>
+                        <m:sSubPr>
+                          <m:ctrlPr>
+                            <w:rPr>
+                              <w:rFonts w:ascii="Cambria Math" w:hAnsi="Cambria Math"/>
+                              <w:i/>
+                            </w:rPr>
+                          </m:ctrlPr>
+                        </m:sSubPr>
+                        <m:e>
+                          <m:r>
+                            <w:rPr>
+                              <w:rFonts w:ascii="Cambria Math" w:hAnsi="Cambria Math"/>
+                            </w:rPr>
+                            <m:t>a</m:t>
+                          </m:r>
+                        </m:e>
+                        <m:sub>
+                          <m:r>
+                            <w:rPr>
+                              <w:rFonts w:ascii="Cambria Math" w:hAnsi="Cambria Math"/>
+                            </w:rPr>
+                            <m:t>υ</m:t>
+                          </m:r>
+                        </m:sub>
+                      </m:sSub>
+                      <m:r>
+                        <w:rPr>
+                          <w:rFonts w:ascii="Cambria Math" w:hAnsi="Cambria Math"/>
+                        </w:rPr>
+                        <m:t>-</m:t>
+                      </m:r>
+                      <m:sSub>
+                        <m:sSubPr>
+                          <m:ctrlPr>
+                            <w:rPr>
+                              <w:rFonts w:ascii="Cambria Math" w:hAnsi="Cambria Math"/>
+                              <w:i/>
+                            </w:rPr>
+                          </m:ctrlPr>
+                        </m:sSubPr>
+                        <m:e>
+                          <m:r>
+                            <w:rPr>
+                              <w:rFonts w:ascii="Cambria Math" w:hAnsi="Cambria Math"/>
+                            </w:rPr>
+                            <m:t>a</m:t>
+                          </m:r>
+                        </m:e>
+                        <m:sub>
+                          <m:r>
+                            <w:rPr>
+                              <w:rFonts w:ascii="Cambria Math" w:hAnsi="Cambria Math"/>
+                            </w:rPr>
+                            <m:t>0</m:t>
+                          </m:r>
+                        </m:sub>
+                      </m:sSub>
+                    </m:e>
+                  </m:d>
+                </m:e>
+                <m:sup>
+                  <m:r>
+                    <w:rPr>
+                      <w:rFonts w:ascii="Cambria Math" w:hAnsi="Cambria Math"/>
+                    </w:rPr>
+                    <m:t>2</m:t>
+                  </m:r>
+                </m:sup>
+              </m:sSup>
+            </m:e>
+          </m:nary>
+        </m:oMath>
+      </m:oMathPara>
+    </w:p>
+    <w:p>
+      <m:oMathPara>
+        <m:oMath>
+          <m:sSub>
+            <m:sSubPr>
+              <m:ctrlPr>
+                <w:rPr>
+                  <w:rFonts w:ascii="Cambria Math" w:hAnsi="Cambria Math"/>
+                  <w:i/>
+                </w:rPr>
+              </m:ctrlPr>
+            </m:sSubPr>
+            <m:e>
+              <m:r>
+                <w:rPr>
+                  <w:rFonts w:ascii="Cambria Math" w:hAnsi="Cambria Math"/>
+                </w:rPr>
+                <m:t>a</m:t>
+              </m:r>
+            </m:e>
+            <m:sub>
+              <m:r>
+                <w:rPr>
+                  <w:rFonts w:ascii="Cambria Math" w:hAnsi="Cambria Math"/>
+                </w:rPr>
+                <m:t>0</m:t>
+              </m:r>
+            </m:sub>
+          </m:sSub>
+          <m:r>
+            <w:rPr>
+              <w:rFonts w:ascii="Cambria Math" w:hAnsi="Cambria Math"/>
+            </w:rPr>
+            <m:t>=(1+2γ)</m:t>
+          </m:r>
+          <m:f>
+            <m:fPr>
+              <m:ctrlPr>
+                <w:rPr>
+                  <w:rFonts w:ascii="Cambria Math" w:hAnsi="Cambria Math"/>
+                  <w:i/>
+                </w:rPr>
+              </m:ctrlPr>
+            </m:fPr>
+            <m:num>
+              <m:rad>
+                <m:radPr>
+                  <m:degHide m:val="1"/>
+                  <m:ctrlPr>
+                    <w:rPr>
+                      <w:rFonts w:ascii="Cambria Math" w:hAnsi="Cambria Math"/>
+                      <w:i/>
+                    </w:rPr>
+                  </m:ctrlPr>
+                </m:radPr>
+                <m:deg/>
+                <m:e>
+                  <m:r>
+                    <w:rPr>
+                      <w:rFonts w:ascii="Cambria Math" w:hAnsi="Cambria Math"/>
+                    </w:rPr>
+                    <m:t>3</m:t>
+                  </m:r>
+                </m:e>
+              </m:rad>
+            </m:num>
+            <m:den>
+              <m:r>
+                <w:rPr>
+                  <w:rFonts w:ascii="Cambria Math" w:hAnsi="Cambria Math"/>
+                </w:rPr>
+                <m:t>2</m:t>
+              </m:r>
+            </m:den>
+          </m:f>
+        </m:oMath>
+      </m:oMathPara>
+    </w:p>
+    <w:p>
+      <w:pPr>
+        <w:pStyle w:val="Heading2"/>
+        <w:rPr>
+          <w:b/>
+          <w:bCs/>
+        </w:rPr>
+      </w:pPr>
+      <w:bookmarkStart w:id="8" w:name="_Toc155182756"/>
+      <w:r>
+        <w:rPr>
+          <w:b/>
+          <w:bCs/>
+        </w:rPr>
+        <w:t xml:space="preserve">Pressure </w:t>
+      </w:r>
+      <w:r>
+        <w:rPr>
+          <w:b/>
+          <w:bCs/>
+        </w:rPr>
+        <w:t>difference</w:t>
+      </w:r>
+      <w:r>
+        <w:rPr>
+          <w:b/>
+          <w:bCs/>
+        </w:rPr>
+        <w:t xml:space="preserve"> </w:t>
+      </w:r>
+      <w:r>
+        <w:rPr>
+          <w:b/>
+          <w:bCs/>
+        </w:rPr>
+        <w:t>or fixed volume simulation</w:t>
+      </w:r>
+      <w:bookmarkEnd w:id="8"/>
     </w:p>
     <w:p>
       <w:pPr>
@@ -8634,7 +9188,7 @@
           <w:lang w:val="en-GB"/>
         </w:rPr>
       </w:pPr>
-      <w:bookmarkStart w:id="8" w:name="_Toc134435330"/>
+      <w:bookmarkStart w:id="9" w:name="_Toc155182757"/>
       <w:r>
         <w:rPr>
           <w:rFonts w:eastAsiaTheme="minorHAnsi"/>
@@ -8644,7 +9198,7 @@
         </w:rPr>
         <w:t>Coupling to Fixed Global Curvature</w:t>
       </w:r>
-      <w:bookmarkEnd w:id="8"/>
+      <w:bookmarkEnd w:id="9"/>
     </w:p>
     <w:p>
       <w:pPr>
@@ -9028,7 +9582,7 @@
           <w:bCs/>
         </w:rPr>
       </w:pPr>
-      <w:bookmarkStart w:id="9" w:name="_Toc134435331"/>
+      <w:bookmarkStart w:id="10" w:name="_Toc155182758"/>
       <w:r>
         <w:rPr>
           <w:b/>
@@ -9036,7 +9590,7 @@
         </w:rPr>
         <w:t>Harmonic potential between two groups of vertices</w:t>
       </w:r>
-      <w:bookmarkEnd w:id="9"/>
+      <w:bookmarkEnd w:id="10"/>
     </w:p>
     <w:p>
       <w:pPr>
@@ -9459,7 +10013,7 @@
           <w:lang w:val="en-GB"/>
         </w:rPr>
       </w:pPr>
-      <w:bookmarkStart w:id="10" w:name="_Toc134435332"/>
+      <w:bookmarkStart w:id="11" w:name="_Toc155182759"/>
       <w:r>
         <w:rPr>
           <w:rFonts w:eastAsiaTheme="minorHAnsi"/>
@@ -9469,7 +10023,7 @@
         </w:rPr>
         <w:t>Applying Constant Surface Area</w:t>
       </w:r>
-      <w:bookmarkEnd w:id="10"/>
+      <w:bookmarkEnd w:id="11"/>
       <w:r>
         <w:rPr>
           <w:rFonts w:eastAsiaTheme="minorHAnsi"/>
@@ -9670,6 +10224,7 @@
           <w:szCs w:val="20"/>
           <w:lang w:val="en-GB"/>
         </w:rPr>
+        <w:lastRenderedPageBreak/>
         <w:t>Apply_Constant_Area</w:t>
       </w:r>
       <w:proofErr w:type="spellEnd"/>
@@ -10302,7 +10857,7 @@
           <w:lang w:val="en-GB"/>
         </w:rPr>
       </w:pPr>
-      <w:bookmarkStart w:id="11" w:name="_Toc134435333"/>
+      <w:bookmarkStart w:id="12" w:name="_Toc155182760"/>
       <w:r>
         <w:rPr>
           <w:rFonts w:eastAsiaTheme="minorHAnsi"/>
@@ -10310,10 +10865,9 @@
           <w:bCs/>
           <w:lang w:val="en-GB"/>
         </w:rPr>
-        <w:lastRenderedPageBreak/>
         <w:t>Parallel Tempering</w:t>
       </w:r>
-      <w:bookmarkEnd w:id="11"/>
+      <w:bookmarkEnd w:id="12"/>
     </w:p>
     <w:p>
       <w:pPr>
@@ -10530,7 +11084,7 @@
           <w:bCs/>
         </w:rPr>
       </w:pPr>
-      <w:bookmarkStart w:id="12" w:name="_Toc134435334"/>
+      <w:bookmarkStart w:id="13" w:name="_Toc155182761"/>
       <w:r>
         <w:rPr>
           <w:rStyle w:val="Heading2Char"/>
@@ -10546,7 +11100,7 @@
         </w:rPr>
         <w:t xml:space="preserve"> spaces</w:t>
       </w:r>
-      <w:bookmarkEnd w:id="12"/>
+      <w:bookmarkEnd w:id="13"/>
       <w:r>
         <w:rPr>
           <w:b/>
@@ -11071,7 +11625,7 @@
           <w:szCs w:val="20"/>
         </w:rPr>
       </w:pPr>
-      <w:bookmarkStart w:id="13" w:name="_Toc134435335"/>
+      <w:bookmarkStart w:id="14" w:name="_Toc155182762"/>
       <w:r>
         <w:rPr>
           <w:b/>
@@ -11079,7 +11633,7 @@
         </w:rPr>
         <w:t>Osmotic pressure</w:t>
       </w:r>
-      <w:bookmarkEnd w:id="13"/>
+      <w:bookmarkEnd w:id="14"/>
     </w:p>
     <w:p>
       <w:pPr>
@@ -11820,6 +12374,7 @@
           <w:sz w:val="20"/>
           <w:szCs w:val="20"/>
         </w:rPr>
+        <w:lastRenderedPageBreak/>
         <w:t xml:space="preserve">Where </w:t>
       </w:r>
       <m:oMath>
@@ -11978,7 +12533,7 @@
                 <w:color w:val="000000" w:themeColor="text1"/>
               </w:rPr>
             </w:pPr>
-            <w:bookmarkStart w:id="14" w:name="_Toc134435336"/>
+            <w:bookmarkStart w:id="15" w:name="_Toc155182763"/>
             <w:r>
               <w:rPr>
                 <w:rFonts w:ascii="Arial" w:hAnsi="Arial" w:cs="Arial"/>
@@ -12042,7 +12597,7 @@
               </w:rPr>
               <w:t>)</w:t>
             </w:r>
-            <w:bookmarkEnd w:id="14"/>
+            <w:bookmarkEnd w:id="15"/>
           </w:p>
           <w:p/>
         </w:tc>
@@ -12143,7 +12698,6 @@
           <w:sz w:val="20"/>
           <w:szCs w:val="20"/>
         </w:rPr>
-        <w:lastRenderedPageBreak/>
         <w:t>SRotation</w:t>
       </w:r>
       <w:proofErr w:type="spellEnd"/>
@@ -13962,7 +14516,7 @@
                 <w:color w:val="000000" w:themeColor="text1"/>
               </w:rPr>
             </w:pPr>
-            <w:bookmarkStart w:id="15" w:name="_Toc134435337"/>
+            <w:bookmarkStart w:id="16" w:name="_Toc155182764"/>
             <w:r>
               <w:rPr>
                 <w:rFonts w:ascii="Arial" w:hAnsi="Arial" w:cs="Arial"/>
@@ -13972,7 +14526,7 @@
               </w:rPr>
               <w:t>Topology file format</w:t>
             </w:r>
-            <w:bookmarkEnd w:id="15"/>
+            <w:bookmarkEnd w:id="16"/>
           </w:p>
           <w:p/>
         </w:tc>
@@ -14265,7 +14819,7 @@
           <w:bCs/>
         </w:rPr>
       </w:pPr>
-      <w:bookmarkStart w:id="16" w:name="_Toc134435338"/>
+      <w:bookmarkStart w:id="17" w:name="_Toc155182765"/>
       <w:r>
         <w:rPr>
           <w:b/>
@@ -14273,7 +14827,7 @@
         </w:rPr>
         <w:t>TS file</w:t>
       </w:r>
-      <w:bookmarkEnd w:id="16"/>
+      <w:bookmarkEnd w:id="17"/>
     </w:p>
     <w:p>
       <w:pPr>
@@ -14433,7 +14987,7 @@
           <w:bCs/>
         </w:rPr>
       </w:pPr>
-      <w:bookmarkStart w:id="17" w:name="_Toc134435339"/>
+      <w:bookmarkStart w:id="18" w:name="_Toc155182766"/>
       <w:r>
         <w:rPr>
           <w:b/>
@@ -14485,7 +15039,7 @@
         </w:rPr>
         <w:t>s</w:t>
       </w:r>
-      <w:bookmarkEnd w:id="17"/>
+      <w:bookmarkEnd w:id="18"/>
     </w:p>
     <w:p>
       <w:pPr>
@@ -14609,16 +15163,7 @@
           <w:sz w:val="20"/>
           <w:szCs w:val="20"/>
         </w:rPr>
-        <w:t xml:space="preserve"> file can have a (protein) inclusion section. Here, there are three inclusions from two different types. Again, each inclusion has an index. The index is followed by the inclusion type (here: type 1 for inclusions 0 and 1, type 2 for inclusion 2) and the corresponding vertex index. The last two (floating point) </w:t>
-      </w:r>
-      <w:r>
-        <w:rPr>
-          <w:rFonts w:ascii="Arial" w:hAnsi="Arial" w:cs="Arial"/>
-          <w:sz w:val="20"/>
-          <w:szCs w:val="20"/>
-        </w:rPr>
-        <w:lastRenderedPageBreak/>
-        <w:t xml:space="preserve">numbers describe a unit </w:t>
+        <w:t xml:space="preserve"> file can have a (protein) inclusion section. Here, there are three inclusions from two different types. Again, each inclusion has an index. The index is followed by the inclusion type (here: type 1 for inclusions 0 and 1, type 2 for inclusion 2) and the corresponding vertex index. The last two (floating point) numbers describe a unit </w:t>
       </w:r>
       <w:r>
         <w:rPr>
@@ -15320,7 +15865,7 @@
           <w:rStyle w:val="Heading3Char"/>
         </w:rPr>
       </w:pPr>
-      <w:bookmarkStart w:id="18" w:name="_Toc134435340"/>
+      <w:bookmarkStart w:id="19" w:name="_Toc155182767"/>
       <w:r>
         <w:rPr>
           <w:rStyle w:val="Heading3Char"/>
@@ -15329,7 +15874,7 @@
         </w:rPr>
         <w:t>“q” format files</w:t>
       </w:r>
-      <w:bookmarkEnd w:id="18"/>
+      <w:bookmarkEnd w:id="19"/>
     </w:p>
     <w:p>
       <w:pPr>
@@ -15794,6 +16339,7 @@
           <w:szCs w:val="16"/>
           <w:shd w:val="clear" w:color="auto" w:fill="FFFFFF"/>
         </w:rPr>
+        <w:lastRenderedPageBreak/>
         <w:t>128   28.0093200458     22.6356946990     23.4685318698</w:t>
       </w:r>
       <w:r>
@@ -16068,7 +16614,7 @@
                 <w:color w:val="000000" w:themeColor="text1"/>
               </w:rPr>
             </w:pPr>
-            <w:bookmarkStart w:id="19" w:name="_Toc134435341"/>
+            <w:bookmarkStart w:id="20" w:name="_Toc155182768"/>
             <w:r>
               <w:rPr>
                 <w:rFonts w:ascii="Arial" w:hAnsi="Arial" w:cs="Arial"/>
@@ -16076,10 +16622,9 @@
                 <w:bCs/>
                 <w:color w:val="000000" w:themeColor="text1"/>
               </w:rPr>
-              <w:lastRenderedPageBreak/>
               <w:t>Generate Script</w:t>
             </w:r>
-            <w:bookmarkEnd w:id="19"/>
+            <w:bookmarkEnd w:id="20"/>
           </w:p>
           <w:p/>
         </w:tc>
@@ -16552,7 +17097,7 @@
                 <w:color w:val="000000" w:themeColor="text1"/>
               </w:rPr>
             </w:pPr>
-            <w:bookmarkStart w:id="20" w:name="_Toc134435342"/>
+            <w:bookmarkStart w:id="21" w:name="_Toc155182769"/>
             <w:r>
               <w:rPr>
                 <w:rFonts w:ascii="Arial" w:hAnsi="Arial" w:cs="Arial"/>
@@ -16562,7 +17107,7 @@
               </w:rPr>
               <w:t>Convert Script</w:t>
             </w:r>
-            <w:bookmarkEnd w:id="20"/>
+            <w:bookmarkEnd w:id="21"/>
           </w:p>
           <w:p/>
         </w:tc>
@@ -16792,7 +17337,7 @@
           <w:color w:val="000000" w:themeColor="text1"/>
         </w:rPr>
       </w:pPr>
-      <w:bookmarkStart w:id="21" w:name="_Toc134435343"/>
+      <w:bookmarkStart w:id="22" w:name="_Toc155182770"/>
       <w:r>
         <w:rPr>
           <w:rFonts w:ascii="Arial" w:hAnsi="Arial" w:cs="Arial"/>
@@ -16802,7 +17347,7 @@
         </w:rPr>
         <w:t>Tutorials</w:t>
       </w:r>
-      <w:bookmarkEnd w:id="21"/>
+      <w:bookmarkEnd w:id="22"/>
     </w:p>
     <w:p/>
     <w:p>
@@ -16816,7 +17361,7 @@
           <w:bCs/>
         </w:rPr>
       </w:pPr>
-      <w:bookmarkStart w:id="22" w:name="_Toc134435344"/>
+      <w:bookmarkStart w:id="23" w:name="_Toc155182771"/>
       <w:r>
         <w:rPr>
           <w:b/>
@@ -16831,7 +17376,7 @@
         </w:rPr>
         <w:t>: Framed membranes</w:t>
       </w:r>
-      <w:bookmarkEnd w:id="22"/>
+      <w:bookmarkEnd w:id="23"/>
       <w:r>
         <w:rPr>
           <w:b/>
@@ -17878,7 +18423,6 @@
           <w:szCs w:val="20"/>
           <w:highlight w:val="lightGray"/>
         </w:rPr>
-        <w:lastRenderedPageBreak/>
         <w:t xml:space="preserve">$PATH/DTS -in </w:t>
       </w:r>
       <w:proofErr w:type="spellStart"/>
@@ -18514,7 +19058,7 @@
           <w:bCs/>
         </w:rPr>
       </w:pPr>
-      <w:bookmarkStart w:id="23" w:name="_Toc134435345"/>
+      <w:bookmarkStart w:id="24" w:name="_Toc155182772"/>
       <w:r>
         <w:rPr>
           <w:b/>
@@ -18522,7 +19066,7 @@
         </w:rPr>
         <w:t>T2: Vesicle simulations</w:t>
       </w:r>
-      <w:bookmarkEnd w:id="23"/>
+      <w:bookmarkEnd w:id="24"/>
     </w:p>
     <w:p>
       <w:pPr>
@@ -19422,6 +19966,7 @@
           <w:sz w:val="20"/>
           <w:szCs w:val="20"/>
         </w:rPr>
+        <w:lastRenderedPageBreak/>
         <w:drawing>
           <wp:inline distT="0" distB="0" distL="0" distR="0" wp14:anchorId="5715637C" wp14:editId="3F15B5F0">
             <wp:extent cx="5727700" cy="1305560"/>
@@ -19737,7 +20282,6 @@
           <w:sz w:val="16"/>
           <w:szCs w:val="16"/>
         </w:rPr>
-        <w:lastRenderedPageBreak/>
         <w:t>CoupleToRigidWalls</w:t>
       </w:r>
       <w:proofErr w:type="spellEnd"/>
@@ -20086,7 +20630,7 @@
           <w:bCs/>
         </w:rPr>
       </w:pPr>
-      <w:bookmarkStart w:id="24" w:name="_Toc134435346"/>
+      <w:bookmarkStart w:id="25" w:name="_Toc155182773"/>
       <w:r>
         <w:rPr>
           <w:b/>
@@ -20115,7 +20659,7 @@
         </w:rPr>
         <w:t>Proteins</w:t>
       </w:r>
-      <w:bookmarkEnd w:id="24"/>
+      <w:bookmarkEnd w:id="25"/>
       <w:r>
         <w:rPr>
           <w:b/>
@@ -21899,7 +22443,6 @@
           <w:sz w:val="20"/>
           <w:szCs w:val="20"/>
         </w:rPr>
-        <w:lastRenderedPageBreak/>
         <w:t xml:space="preserve">In the </w:t>
       </w:r>
       <w:proofErr w:type="spellStart"/>
@@ -22027,7 +22570,7 @@
           <w:bCs/>
         </w:rPr>
       </w:pPr>
-      <w:bookmarkStart w:id="25" w:name="_Toc134435347"/>
+      <w:bookmarkStart w:id="26" w:name="_Toc155182774"/>
       <w:r>
         <w:rPr>
           <w:b/>
@@ -22059,7 +22602,7 @@
         </w:rPr>
         <w:t>Protein Sorting</w:t>
       </w:r>
-      <w:bookmarkEnd w:id="25"/>
+      <w:bookmarkEnd w:id="26"/>
     </w:p>
     <w:p>
       <w:pPr>
@@ -22942,6 +23485,7 @@
           <w:sz w:val="20"/>
           <w:szCs w:val="20"/>
         </w:rPr>
+        <w:lastRenderedPageBreak/>
         <w:t>The same simulation can be done a system that inclusion one prefers inclusion 2 but still the get sorted by the membrane curvature</w:t>
       </w:r>
       <w:r>
@@ -23128,7 +23672,6 @@
           <w:sz w:val="20"/>
           <w:szCs w:val="20"/>
         </w:rPr>
-        <w:lastRenderedPageBreak/>
         <w:drawing>
           <wp:inline distT="0" distB="0" distL="0" distR="0" wp14:anchorId="13D27AB7" wp14:editId="310B5792">
             <wp:extent cx="3755036" cy="1618162"/>
@@ -23334,7 +23877,7 @@
           <w:iCs/>
         </w:rPr>
       </w:pPr>
-      <w:bookmarkStart w:id="26" w:name="_Toc134435348"/>
+      <w:bookmarkStart w:id="27" w:name="_Toc155182775"/>
       <w:r>
         <w:rPr>
           <w:b/>
@@ -23367,7 +23910,7 @@
         </w:rPr>
         <w:t>Pulling a membrane nanotube</w:t>
       </w:r>
-      <w:bookmarkEnd w:id="26"/>
+      <w:bookmarkEnd w:id="27"/>
     </w:p>
     <w:p>
       <w:pPr>
@@ -23842,7 +24385,7 @@
           <w:iCs/>
         </w:rPr>
       </w:pPr>
-      <w:bookmarkStart w:id="27" w:name="_Toc134435349"/>
+      <w:bookmarkStart w:id="28" w:name="_Toc155182776"/>
       <w:r>
         <w:rPr>
           <w:b/>
@@ -23875,7 +24418,7 @@
         </w:rPr>
         <w:t>Confirmed membranes</w:t>
       </w:r>
-      <w:bookmarkEnd w:id="27"/>
+      <w:bookmarkEnd w:id="28"/>
     </w:p>
     <w:p>
       <w:pPr>
@@ -24089,6 +24632,7 @@
           <w:sz w:val="20"/>
           <w:szCs w:val="20"/>
         </w:rPr>
+        <w:lastRenderedPageBreak/>
         <w:drawing>
           <wp:inline distT="0" distB="0" distL="0" distR="0" wp14:anchorId="504CC1F9" wp14:editId="6A64A9A1">
             <wp:extent cx="5727700" cy="1771650"/>
@@ -25481,15 +26025,16 @@
     <w:unhideWhenUsed/>
     <w:rsid w:val="00142D47"/>
     <w:pPr>
-      <w:spacing w:before="120" w:after="120"/>
+      <w:spacing w:before="360" w:after="360"/>
     </w:pPr>
     <w:rPr>
       <w:rFonts w:asciiTheme="minorHAnsi" w:hAnsiTheme="minorHAnsi" w:cstheme="minorHAnsi"/>
       <w:b/>
       <w:bCs/>
       <w:caps/>
-      <w:sz w:val="20"/>
-      <w:szCs w:val="20"/>
+      <w:sz w:val="22"/>
+      <w:szCs w:val="22"/>
+      <w:u w:val="single"/>
     </w:rPr>
   </w:style>
   <w:style w:type="paragraph" w:styleId="TOC2">
@@ -25500,14 +26045,13 @@
     <w:uiPriority w:val="39"/>
     <w:unhideWhenUsed/>
     <w:rsid w:val="00142D47"/>
-    <w:pPr>
-      <w:ind w:left="240"/>
-    </w:pPr>
     <w:rPr>
       <w:rFonts w:asciiTheme="minorHAnsi" w:hAnsiTheme="minorHAnsi" w:cstheme="minorHAnsi"/>
+      <w:b/>
+      <w:bCs/>
       <w:smallCaps/>
-      <w:sz w:val="20"/>
-      <w:szCs w:val="20"/>
+      <w:sz w:val="22"/>
+      <w:szCs w:val="22"/>
     </w:rPr>
   </w:style>
   <w:style w:type="paragraph" w:styleId="TOC3">
@@ -25518,15 +26062,11 @@
     <w:uiPriority w:val="39"/>
     <w:unhideWhenUsed/>
     <w:rsid w:val="00142D47"/>
-    <w:pPr>
-      <w:ind w:left="480"/>
-    </w:pPr>
     <w:rPr>
       <w:rFonts w:asciiTheme="minorHAnsi" w:hAnsiTheme="minorHAnsi" w:cstheme="minorHAnsi"/>
-      <w:i/>
-      <w:iCs/>
-      <w:sz w:val="20"/>
-      <w:szCs w:val="20"/>
+      <w:smallCaps/>
+      <w:sz w:val="22"/>
+      <w:szCs w:val="22"/>
     </w:rPr>
   </w:style>
   <w:style w:type="paragraph" w:styleId="TOC4">
@@ -25538,13 +26078,10 @@
     <w:semiHidden/>
     <w:unhideWhenUsed/>
     <w:rsid w:val="00142D47"/>
-    <w:pPr>
-      <w:ind w:left="720"/>
-    </w:pPr>
     <w:rPr>
       <w:rFonts w:asciiTheme="minorHAnsi" w:hAnsiTheme="minorHAnsi" w:cstheme="minorHAnsi"/>
-      <w:sz w:val="18"/>
-      <w:szCs w:val="18"/>
+      <w:sz w:val="22"/>
+      <w:szCs w:val="22"/>
     </w:rPr>
   </w:style>
   <w:style w:type="paragraph" w:styleId="TOC5">
@@ -25556,13 +26093,10 @@
     <w:semiHidden/>
     <w:unhideWhenUsed/>
     <w:rsid w:val="00142D47"/>
-    <w:pPr>
-      <w:ind w:left="960"/>
-    </w:pPr>
     <w:rPr>
       <w:rFonts w:asciiTheme="minorHAnsi" w:hAnsiTheme="minorHAnsi" w:cstheme="minorHAnsi"/>
-      <w:sz w:val="18"/>
-      <w:szCs w:val="18"/>
+      <w:sz w:val="22"/>
+      <w:szCs w:val="22"/>
     </w:rPr>
   </w:style>
   <w:style w:type="paragraph" w:styleId="TOC6">
@@ -25574,13 +26108,10 @@
     <w:semiHidden/>
     <w:unhideWhenUsed/>
     <w:rsid w:val="00142D47"/>
-    <w:pPr>
-      <w:ind w:left="1200"/>
-    </w:pPr>
     <w:rPr>
       <w:rFonts w:asciiTheme="minorHAnsi" w:hAnsiTheme="minorHAnsi" w:cstheme="minorHAnsi"/>
-      <w:sz w:val="18"/>
-      <w:szCs w:val="18"/>
+      <w:sz w:val="22"/>
+      <w:szCs w:val="22"/>
     </w:rPr>
   </w:style>
   <w:style w:type="paragraph" w:styleId="TOC7">
@@ -25592,13 +26123,10 @@
     <w:semiHidden/>
     <w:unhideWhenUsed/>
     <w:rsid w:val="00142D47"/>
-    <w:pPr>
-      <w:ind w:left="1440"/>
-    </w:pPr>
     <w:rPr>
       <w:rFonts w:asciiTheme="minorHAnsi" w:hAnsiTheme="minorHAnsi" w:cstheme="minorHAnsi"/>
-      <w:sz w:val="18"/>
-      <w:szCs w:val="18"/>
+      <w:sz w:val="22"/>
+      <w:szCs w:val="22"/>
     </w:rPr>
   </w:style>
   <w:style w:type="paragraph" w:styleId="TOC8">
@@ -25610,13 +26138,10 @@
     <w:semiHidden/>
     <w:unhideWhenUsed/>
     <w:rsid w:val="00142D47"/>
-    <w:pPr>
-      <w:ind w:left="1680"/>
-    </w:pPr>
     <w:rPr>
       <w:rFonts w:asciiTheme="minorHAnsi" w:hAnsiTheme="minorHAnsi" w:cstheme="minorHAnsi"/>
-      <w:sz w:val="18"/>
-      <w:szCs w:val="18"/>
+      <w:sz w:val="22"/>
+      <w:szCs w:val="22"/>
     </w:rPr>
   </w:style>
   <w:style w:type="paragraph" w:styleId="TOC9">
@@ -25628,13 +26153,10 @@
     <w:semiHidden/>
     <w:unhideWhenUsed/>
     <w:rsid w:val="00142D47"/>
-    <w:pPr>
-      <w:ind w:left="1920"/>
-    </w:pPr>
     <w:rPr>
       <w:rFonts w:asciiTheme="minorHAnsi" w:hAnsiTheme="minorHAnsi" w:cstheme="minorHAnsi"/>
-      <w:sz w:val="18"/>
-      <w:szCs w:val="18"/>
+      <w:sz w:val="22"/>
+      <w:szCs w:val="22"/>
     </w:rPr>
   </w:style>
   <w:style w:type="character" w:customStyle="1" w:styleId="Heading2Char">

--- a/User_Manual_Tutorials.docx
+++ b/User_Manual_Tutorials.docx
@@ -56,6 +56,26 @@
         <w:t>TS</w:t>
       </w:r>
       <w:proofErr w:type="spellEnd"/>
+      <w:r>
+        <w:rPr>
+          <w:rFonts w:ascii="Arial" w:hAnsi="Arial" w:cs="Arial"/>
+          <w:b/>
+          <w:color w:val="000000" w:themeColor="text1"/>
+          <w:sz w:val="36"/>
+          <w:szCs w:val="36"/>
+        </w:rPr>
+        <w:t xml:space="preserve"> V</w:t>
+      </w:r>
+      <w:r>
+        <w:rPr>
+          <w:rFonts w:ascii="Arial" w:hAnsi="Arial" w:cs="Arial"/>
+          <w:b/>
+          <w:color w:val="000000" w:themeColor="text1"/>
+          <w:sz w:val="36"/>
+          <w:szCs w:val="36"/>
+        </w:rPr>
+        <w:t>ersion 2</w:t>
+      </w:r>
     </w:p>
     <w:p>
       <w:pPr>
@@ -550,7 +570,17 @@
           <w:sz w:val="20"/>
           <w:szCs w:val="20"/>
         </w:rPr>
-        <w:t>, John H</w:t>
+        <w:t xml:space="preserve"> and</w:t>
+      </w:r>
+      <w:r>
+        <w:rPr>
+          <w:rFonts w:ascii="Arial" w:hAnsi="Arial" w:cs="Arial"/>
+          <w:bCs/>
+          <w:color w:val="1F3864" w:themeColor="accent1" w:themeShade="80"/>
+          <w:sz w:val="20"/>
+          <w:szCs w:val="20"/>
+        </w:rPr>
+        <w:t xml:space="preserve"> John H</w:t>
       </w:r>
       <w:r>
         <w:rPr>
@@ -644,7 +674,6 @@
           <w:szCs w:val="20"/>
         </w:rPr>
       </w:pPr>
-      <w:proofErr w:type="spellStart"/>
       <w:r>
         <w:rPr>
           <w:rFonts w:ascii="Arial" w:hAnsi="Arial" w:cs="Arial"/>
@@ -653,9 +682,8 @@
           <w:sz w:val="20"/>
           <w:szCs w:val="20"/>
         </w:rPr>
-        <w:t>doi</w:t>
-      </w:r>
-      <w:proofErr w:type="spellEnd"/>
+        <w:t>Nature Communications 15, 548</w:t>
+      </w:r>
       <w:r>
         <w:rPr>
           <w:rFonts w:ascii="Arial" w:hAnsi="Arial" w:cs="Arial"/>
@@ -664,20 +692,8 @@
           <w:sz w:val="20"/>
           <w:szCs w:val="20"/>
         </w:rPr>
-        <w:t xml:space="preserve">: </w:t>
-      </w:r>
-      <w:hyperlink r:id="rId9" w:history="1">
-        <w:r>
-          <w:rPr>
-            <w:rStyle w:val="Hyperlink"/>
-            <w:rFonts w:ascii="Arial" w:hAnsi="Arial" w:cs="Arial"/>
-            <w:bCs/>
-            <w:sz w:val="20"/>
-            <w:szCs w:val="20"/>
-          </w:rPr>
-          <w:t>https://doi.org/10.1101/2023.05.05.539540</w:t>
-        </w:r>
-      </w:hyperlink>
+        <w:t xml:space="preserve"> (2024)</w:t>
+      </w:r>
     </w:p>
     <w:p>
       <w:pPr>
@@ -736,7 +752,17 @@
           <w:sz w:val="20"/>
           <w:szCs w:val="20"/>
         </w:rPr>
-        <w:t>, J.H. Ipsen</w:t>
+        <w:t xml:space="preserve"> and</w:t>
+      </w:r>
+      <w:r>
+        <w:rPr>
+          <w:rFonts w:ascii="Arial" w:hAnsi="Arial" w:cs="Arial"/>
+          <w:bCs/>
+          <w:color w:val="1F3864" w:themeColor="accent1" w:themeShade="80"/>
+          <w:sz w:val="20"/>
+          <w:szCs w:val="20"/>
+        </w:rPr>
+        <w:t xml:space="preserve"> J.H. Ipsen</w:t>
       </w:r>
     </w:p>
     <w:p>
@@ -1059,6 +1085,14 @@
     </w:p>
     <w:sdt>
       <w:sdtPr>
+        <w:rPr>
+          <w:rFonts w:ascii="Times New Roman" w:eastAsia="Times New Roman" w:hAnsi="Times New Roman" w:cs="Times New Roman"/>
+          <w:b w:val="0"/>
+          <w:bCs w:val="0"/>
+          <w:color w:val="auto"/>
+          <w:sz w:val="24"/>
+          <w:szCs w:val="24"/>
+        </w:rPr>
         <w:id w:val="-736788319"/>
         <w:docPartObj>
           <w:docPartGallery w:val="Table of Contents"/>
@@ -1067,11 +1101,7 @@
       </w:sdtPr>
       <w:sdtEndPr>
         <w:rPr>
-          <w:rFonts w:ascii="Times New Roman" w:eastAsia="Times New Roman" w:hAnsi="Times New Roman" w:cs="Times New Roman"/>
           <w:noProof/>
-          <w:color w:val="auto"/>
-          <w:sz w:val="24"/>
-          <w:szCs w:val="24"/>
         </w:rPr>
       </w:sdtEndPr>
       <w:sdtContent>
@@ -3361,7 +3391,7 @@
         </w:rPr>
         <w:t xml:space="preserve">First, download the source code files from </w:t>
       </w:r>
-      <w:hyperlink r:id="rId10" w:history="1">
+      <w:hyperlink r:id="rId9" w:history="1">
         <w:r>
           <w:rPr>
             <w:rStyle w:val="Hyperlink"/>
@@ -5340,13 +5370,23 @@
                 <w:szCs w:val="20"/>
               </w:rPr>
             </w:pPr>
+            <w:proofErr w:type="spellStart"/>
             <w:r>
               <w:rPr>
                 <w:rFonts w:ascii="Arial" w:hAnsi="Arial" w:cs="Arial"/>
                 <w:sz w:val="20"/>
                 <w:szCs w:val="20"/>
               </w:rPr>
-              <w:t xml:space="preserve">output            </w:t>
+              <w:t>dts</w:t>
+            </w:r>
+            <w:proofErr w:type="spellEnd"/>
+            <w:r>
+              <w:rPr>
+                <w:rFonts w:ascii="Arial" w:hAnsi="Arial" w:cs="Arial"/>
+                <w:sz w:val="20"/>
+                <w:szCs w:val="20"/>
+              </w:rPr>
+              <w:t xml:space="preserve">            </w:t>
             </w:r>
           </w:p>
         </w:tc>
@@ -5592,106 +5632,16 @@
                 <w:sz w:val="20"/>
                 <w:szCs w:val="20"/>
               </w:rPr>
-              <w:t>-angle</w:t>
-            </w:r>
-          </w:p>
-        </w:tc>
-        <w:tc>
-          <w:tcPr>
-            <w:tcW w:w="1276" w:type="dxa"/>
-          </w:tcPr>
-          <w:p>
-            <w:pPr>
+              <w:t>-</w:t>
+            </w:r>
+            <w:proofErr w:type="spellStart"/>
+            <w:r>
               <w:rPr>
                 <w:rFonts w:ascii="Arial" w:hAnsi="Arial" w:cs="Arial"/>
                 <w:sz w:val="20"/>
                 <w:szCs w:val="20"/>
               </w:rPr>
-            </w:pPr>
-            <w:r>
-              <w:rPr>
-                <w:rFonts w:ascii="Arial" w:hAnsi="Arial" w:cs="Arial"/>
-                <w:sz w:val="20"/>
-                <w:szCs w:val="20"/>
-              </w:rPr>
-              <w:t>double</w:t>
-            </w:r>
-          </w:p>
-        </w:tc>
-        <w:tc>
-          <w:tcPr>
-            <w:tcW w:w="1419" w:type="dxa"/>
-          </w:tcPr>
-          <w:p>
-            <w:pPr>
-              <w:rPr>
-                <w:rFonts w:ascii="Arial" w:hAnsi="Arial" w:cs="Arial"/>
-                <w:sz w:val="20"/>
-                <w:szCs w:val="20"/>
-              </w:rPr>
-            </w:pPr>
-            <w:r>
-              <w:rPr>
-                <w:rFonts w:ascii="Arial" w:hAnsi="Arial" w:cs="Arial"/>
-                <w:sz w:val="20"/>
-                <w:szCs w:val="20"/>
-              </w:rPr>
-              <w:t>-0.5</w:t>
-            </w:r>
-          </w:p>
-        </w:tc>
-        <w:tc>
-          <w:tcPr>
-            <w:tcW w:w="5187" w:type="dxa"/>
-          </w:tcPr>
-          <w:p>
-            <w:pPr>
-              <w:rPr>
-                <w:rFonts w:ascii="Arial" w:hAnsi="Arial" w:cs="Arial"/>
-                <w:sz w:val="20"/>
-                <w:szCs w:val="20"/>
-              </w:rPr>
-            </w:pPr>
-            <w:r>
-              <w:rPr>
-                <w:rFonts w:ascii="Arial" w:hAnsi="Arial" w:cs="Arial"/>
-                <w:sz w:val="20"/>
-                <w:szCs w:val="20"/>
-              </w:rPr>
-              <w:t>minimum of cos of the angle between two faces</w:t>
-            </w:r>
-          </w:p>
-        </w:tc>
-      </w:tr>
-      <w:tr>
-        <w:tc>
-          <w:tcPr>
-            <w:tcW w:w="1128" w:type="dxa"/>
-          </w:tcPr>
-          <w:p>
-            <w:pPr>
-              <w:rPr>
-                <w:rFonts w:ascii="Arial" w:hAnsi="Arial" w:cs="Arial"/>
-                <w:sz w:val="20"/>
-                <w:szCs w:val="20"/>
-              </w:rPr>
-            </w:pPr>
-            <w:r>
-              <w:rPr>
-                <w:rFonts w:ascii="Arial" w:hAnsi="Arial" w:cs="Arial"/>
-                <w:sz w:val="20"/>
-                <w:szCs w:val="20"/>
-              </w:rPr>
-              <w:t>-</w:t>
-            </w:r>
-            <w:proofErr w:type="spellStart"/>
-            <w:r>
-              <w:rPr>
-                <w:rFonts w:ascii="Arial" w:hAnsi="Arial" w:cs="Arial"/>
-                <w:sz w:val="20"/>
-                <w:szCs w:val="20"/>
-              </w:rPr>
-              <w:t>minDist</w:t>
+              <w:t>nt</w:t>
             </w:r>
             <w:proofErr w:type="spellEnd"/>
           </w:p>
@@ -5714,7 +5664,7 @@
                 <w:sz w:val="20"/>
                 <w:szCs w:val="20"/>
               </w:rPr>
-              <w:t>double</w:t>
+              <w:t>int</w:t>
             </w:r>
           </w:p>
         </w:tc>
@@ -5754,112 +5704,13 @@
             </w:pPr>
             <w:r>
               <w:rPr>
-                <w:rFonts w:ascii="Arial" w:hAnsi="Arial" w:cs="Arial"/>
-                <w:sz w:val="20"/>
-                <w:szCs w:val="20"/>
-              </w:rPr>
-              <w:t xml:space="preserve">Square of minimum distance between two vertices </w:t>
-            </w:r>
-          </w:p>
-        </w:tc>
-      </w:tr>
-      <w:tr>
-        <w:tc>
-          <w:tcPr>
-            <w:tcW w:w="1128" w:type="dxa"/>
-          </w:tcPr>
-          <w:p>
-            <w:pPr>
-              <w:rPr>
-                <w:rFonts w:ascii="Arial" w:hAnsi="Arial" w:cs="Arial"/>
-                <w:sz w:val="20"/>
-                <w:szCs w:val="20"/>
-              </w:rPr>
-            </w:pPr>
-            <w:r>
-              <w:rPr>
-                <w:rFonts w:ascii="Arial" w:hAnsi="Arial" w:cs="Arial"/>
-                <w:sz w:val="20"/>
-                <w:szCs w:val="20"/>
-              </w:rPr>
-              <w:lastRenderedPageBreak/>
-              <w:t>-</w:t>
-            </w:r>
-            <w:proofErr w:type="spellStart"/>
-            <w:r>
-              <w:rPr>
-                <w:rFonts w:ascii="Arial" w:hAnsi="Arial" w:cs="Arial"/>
-                <w:sz w:val="20"/>
-                <w:szCs w:val="20"/>
-              </w:rPr>
-              <w:t>maxDist</w:t>
-            </w:r>
-            <w:proofErr w:type="spellEnd"/>
-          </w:p>
-        </w:tc>
-        <w:tc>
-          <w:tcPr>
-            <w:tcW w:w="1276" w:type="dxa"/>
-          </w:tcPr>
-          <w:p>
-            <w:pPr>
-              <w:rPr>
-                <w:rFonts w:ascii="Arial" w:hAnsi="Arial" w:cs="Arial"/>
-                <w:sz w:val="20"/>
-                <w:szCs w:val="20"/>
-              </w:rPr>
-            </w:pPr>
-            <w:r>
-              <w:rPr>
-                <w:rFonts w:ascii="Arial" w:hAnsi="Arial" w:cs="Arial"/>
-                <w:sz w:val="20"/>
-                <w:szCs w:val="20"/>
-              </w:rPr>
-              <w:t>double</w:t>
-            </w:r>
-          </w:p>
-        </w:tc>
-        <w:tc>
-          <w:tcPr>
-            <w:tcW w:w="1419" w:type="dxa"/>
-          </w:tcPr>
-          <w:p>
-            <w:pPr>
-              <w:rPr>
-                <w:rFonts w:ascii="Arial" w:hAnsi="Arial" w:cs="Arial"/>
-                <w:sz w:val="20"/>
-                <w:szCs w:val="20"/>
-              </w:rPr>
-            </w:pPr>
-            <w:r>
-              <w:rPr>
-                <w:rFonts w:ascii="Arial" w:hAnsi="Arial" w:cs="Arial"/>
-                <w:sz w:val="20"/>
-                <w:szCs w:val="20"/>
-              </w:rPr>
-              <w:t>3</w:t>
-            </w:r>
-          </w:p>
-        </w:tc>
-        <w:tc>
-          <w:tcPr>
-            <w:tcW w:w="5187" w:type="dxa"/>
-          </w:tcPr>
-          <w:p>
-            <w:pPr>
-              <w:rPr>
-                <w:rFonts w:ascii="Arial" w:hAnsi="Arial" w:cs="Arial"/>
-                <w:sz w:val="20"/>
-                <w:szCs w:val="20"/>
-              </w:rPr>
-            </w:pPr>
-            <w:r>
-              <w:rPr>
-                <w:rFonts w:ascii="Arial" w:hAnsi="Arial" w:cs="Arial"/>
-                <w:sz w:val="20"/>
-                <w:szCs w:val="20"/>
-              </w:rPr>
-              <w:t xml:space="preserve">Square of maximum link length </w:t>
+                <w:rFonts w:ascii="Menlo" w:eastAsiaTheme="minorHAnsi" w:hAnsi="Menlo" w:cs="Menlo"/>
+                <w:color w:val="C41A16"/>
+                <w:sz w:val="12"/>
+                <w:szCs w:val="12"/>
+                <w:lang w:val="en-GB"/>
+              </w:rPr>
+              <w:t>number of threads</w:t>
             </w:r>
           </w:p>
         </w:tc>
@@ -5871,6 +5722,15 @@
           <w:rFonts w:ascii="Arial" w:hAnsi="Arial" w:cs="Arial"/>
           <w:sz w:val="20"/>
           <w:szCs w:val="20"/>
+        </w:rPr>
+      </w:pPr>
+    </w:p>
+    <w:p>
+      <w:pPr>
+        <w:rPr>
+          <w:rFonts w:ascii="Arial" w:hAnsi="Arial" w:cs="Arial"/>
+          <w:sz w:val="12"/>
+          <w:szCs w:val="12"/>
         </w:rPr>
       </w:pPr>
     </w:p>
@@ -8446,14 +8306,7 @@
           <w:b/>
           <w:bCs/>
         </w:rPr>
-        <w:t>difference</w:t>
-      </w:r>
-      <w:r>
-        <w:rPr>
-          <w:b/>
-          <w:bCs/>
-        </w:rPr>
-        <w:t xml:space="preserve"> </w:t>
+        <w:t xml:space="preserve">difference </w:t>
       </w:r>
       <w:r>
         <w:rPr>
@@ -19983,7 +19836,7 @@
                     <pic:cNvPicPr/>
                   </pic:nvPicPr>
                   <pic:blipFill>
-                    <a:blip r:embed="rId11">
+                    <a:blip r:embed="rId10">
                       <a:extLst>
                         <a:ext uri="{28A0092B-C50C-407E-A947-70E740481C1C}">
                           <a14:useLocalDpi xmlns:a14="http://schemas.microsoft.com/office/drawing/2010/main" val="0"/>
@@ -23334,7 +23187,7 @@
                     <pic:cNvPicPr/>
                   </pic:nvPicPr>
                   <pic:blipFill>
-                    <a:blip r:embed="rId12">
+                    <a:blip r:embed="rId11">
                       <a:extLst>
                         <a:ext uri="{28A0092B-C50C-407E-A947-70E740481C1C}">
                           <a14:useLocalDpi xmlns:a14="http://schemas.microsoft.com/office/drawing/2010/main" val="0"/>
@@ -23688,7 +23541,7 @@
                     <pic:cNvPicPr/>
                   </pic:nvPicPr>
                   <pic:blipFill>
-                    <a:blip r:embed="rId13">
+                    <a:blip r:embed="rId12">
                       <a:extLst>
                         <a:ext uri="{28A0092B-C50C-407E-A947-70E740481C1C}">
                           <a14:useLocalDpi xmlns:a14="http://schemas.microsoft.com/office/drawing/2010/main" val="0"/>
@@ -24649,7 +24502,7 @@
                     <pic:cNvPicPr/>
                   </pic:nvPicPr>
                   <pic:blipFill>
-                    <a:blip r:embed="rId14">
+                    <a:blip r:embed="rId13">
                       <a:extLst>
                         <a:ext uri="{28A0092B-C50C-407E-A947-70E740481C1C}">
                           <a14:useLocalDpi xmlns:a14="http://schemas.microsoft.com/office/drawing/2010/main" val="0"/>
@@ -24786,9 +24639,9 @@
       </w:pPr>
     </w:p>
     <w:sectPr>
-      <w:headerReference w:type="default" r:id="rId15"/>
-      <w:footerReference w:type="even" r:id="rId16"/>
-      <w:footerReference w:type="default" r:id="rId17"/>
+      <w:headerReference w:type="default" r:id="rId14"/>
+      <w:footerReference w:type="even" r:id="rId15"/>
+      <w:footerReference w:type="default" r:id="rId16"/>
       <w:pgSz w:w="11900" w:h="16840"/>
       <w:pgMar w:top="1440" w:right="1440" w:bottom="1440" w:left="1440" w:header="708" w:footer="708" w:gutter="0"/>
       <w:cols w:space="708"/>

--- a/User_Manual_Tutorials.docx
+++ b/User_Manual_Tutorials.docx
@@ -4751,14 +4751,14 @@
           <w:p>
             <w:pPr>
               <w:rPr>
-                <w:rFonts w:ascii="Arial" w:hAnsi="Arial" w:cs="Arial"/>
+                <w:rFonts w:ascii="Times" w:hAnsi="Times" w:cs="Calibri"/>
                 <w:sz w:val="20"/>
                 <w:szCs w:val="20"/>
               </w:rPr>
             </w:pPr>
             <w:r>
               <w:rPr>
-                <w:rFonts w:ascii="Arial" w:hAnsi="Arial" w:cs="Arial"/>
+                <w:rFonts w:ascii="Times" w:hAnsi="Times" w:cs="Calibri"/>
                 <w:sz w:val="20"/>
                 <w:szCs w:val="20"/>
               </w:rPr>
@@ -4773,14 +4773,14 @@
           <w:p>
             <w:pPr>
               <w:rPr>
-                <w:rFonts w:ascii="Arial" w:hAnsi="Arial" w:cs="Arial"/>
+                <w:rFonts w:ascii="Times" w:hAnsi="Times" w:cs="Calibri"/>
                 <w:sz w:val="20"/>
                 <w:szCs w:val="20"/>
               </w:rPr>
             </w:pPr>
             <w:r>
               <w:rPr>
-                <w:rFonts w:ascii="Arial" w:hAnsi="Arial" w:cs="Arial"/>
+                <w:rFonts w:ascii="Times" w:hAnsi="Times" w:cs="Calibri"/>
                 <w:sz w:val="20"/>
                 <w:szCs w:val="20"/>
               </w:rPr>
@@ -4795,14 +4795,14 @@
           <w:p>
             <w:pPr>
               <w:rPr>
-                <w:rFonts w:ascii="Arial" w:hAnsi="Arial" w:cs="Arial"/>
+                <w:rFonts w:ascii="Times" w:hAnsi="Times" w:cs="Calibri"/>
                 <w:sz w:val="20"/>
                 <w:szCs w:val="20"/>
               </w:rPr>
             </w:pPr>
             <w:r>
               <w:rPr>
-                <w:rFonts w:ascii="Arial" w:hAnsi="Arial" w:cs="Arial"/>
+                <w:rFonts w:ascii="Times" w:hAnsi="Times" w:cs="Calibri"/>
                 <w:sz w:val="20"/>
                 <w:szCs w:val="20"/>
               </w:rPr>
@@ -4817,14 +4817,14 @@
           <w:p>
             <w:pPr>
               <w:rPr>
-                <w:rFonts w:ascii="Arial" w:hAnsi="Arial" w:cs="Arial"/>
+                <w:rFonts w:ascii="Times" w:hAnsi="Times" w:cs="Calibri"/>
                 <w:sz w:val="20"/>
                 <w:szCs w:val="20"/>
               </w:rPr>
             </w:pPr>
             <w:r>
               <w:rPr>
-                <w:rFonts w:ascii="Arial" w:hAnsi="Arial" w:cs="Arial"/>
+                <w:rFonts w:ascii="Times" w:hAnsi="Times" w:cs="Calibri"/>
                 <w:sz w:val="20"/>
                 <w:szCs w:val="20"/>
               </w:rPr>
@@ -4841,14 +4841,14 @@
           <w:p>
             <w:pPr>
               <w:rPr>
-                <w:rFonts w:ascii="Arial" w:hAnsi="Arial" w:cs="Arial"/>
+                <w:rFonts w:ascii="Times" w:hAnsi="Times" w:cs="Calibri"/>
                 <w:sz w:val="20"/>
                 <w:szCs w:val="20"/>
               </w:rPr>
             </w:pPr>
             <w:r>
               <w:rPr>
-                <w:rFonts w:ascii="Arial" w:hAnsi="Arial" w:cs="Arial"/>
+                <w:rFonts w:ascii="Times" w:hAnsi="Times" w:cs="Calibri"/>
                 <w:sz w:val="20"/>
                 <w:szCs w:val="20"/>
               </w:rPr>
@@ -4863,14 +4863,14 @@
           <w:p>
             <w:pPr>
               <w:rPr>
-                <w:rFonts w:ascii="Arial" w:hAnsi="Arial" w:cs="Arial"/>
+                <w:rFonts w:ascii="Times" w:hAnsi="Times" w:cs="Calibri"/>
                 <w:sz w:val="20"/>
                 <w:szCs w:val="20"/>
               </w:rPr>
             </w:pPr>
             <w:r>
               <w:rPr>
-                <w:rFonts w:ascii="Arial" w:hAnsi="Arial" w:cs="Arial"/>
+                <w:rFonts w:ascii="Times" w:hAnsi="Times" w:cs="Calibri"/>
                 <w:sz w:val="20"/>
                 <w:szCs w:val="20"/>
               </w:rPr>
@@ -4885,7 +4885,7 @@
           <w:p>
             <w:pPr>
               <w:rPr>
-                <w:rFonts w:ascii="Arial" w:hAnsi="Arial" w:cs="Arial"/>
+                <w:rFonts w:ascii="Times" w:hAnsi="Times" w:cs="Calibri"/>
                 <w:sz w:val="20"/>
                 <w:szCs w:val="20"/>
               </w:rPr>
@@ -4893,19 +4893,11 @@
             <w:proofErr w:type="spellStart"/>
             <w:r>
               <w:rPr>
-                <w:rFonts w:ascii="Arial" w:hAnsi="Arial" w:cs="Arial"/>
+                <w:rFonts w:ascii="Times" w:hAnsi="Times" w:cs="Calibri"/>
                 <w:sz w:val="20"/>
                 <w:szCs w:val="20"/>
               </w:rPr>
-              <w:t>Input.</w:t>
-            </w:r>
-            <w:r>
-              <w:rPr>
-                <w:rFonts w:ascii="Arial" w:hAnsi="Arial" w:cs="Arial"/>
-                <w:sz w:val="20"/>
-                <w:szCs w:val="20"/>
-              </w:rPr>
-              <w:t>dts</w:t>
+              <w:t>Input.dts</w:t>
             </w:r>
             <w:proofErr w:type="spellEnd"/>
           </w:p>
@@ -4917,14 +4909,14 @@
           <w:p>
             <w:pPr>
               <w:rPr>
-                <w:rFonts w:ascii="Arial" w:hAnsi="Arial" w:cs="Arial"/>
+                <w:rFonts w:ascii="Times" w:hAnsi="Times" w:cs="Calibri"/>
                 <w:sz w:val="20"/>
                 <w:szCs w:val="20"/>
               </w:rPr>
             </w:pPr>
             <w:r>
               <w:rPr>
-                <w:rFonts w:ascii="Arial" w:hAnsi="Arial" w:cs="Arial"/>
+                <w:rFonts w:ascii="Times" w:hAnsi="Times" w:cs="Calibri"/>
                 <w:sz w:val="20"/>
                 <w:szCs w:val="20"/>
               </w:rPr>
@@ -4941,14 +4933,14 @@
           <w:p>
             <w:pPr>
               <w:rPr>
-                <w:rFonts w:ascii="Arial" w:hAnsi="Arial" w:cs="Arial"/>
+                <w:rFonts w:ascii="Times" w:hAnsi="Times" w:cs="Calibri"/>
                 <w:sz w:val="20"/>
                 <w:szCs w:val="20"/>
               </w:rPr>
             </w:pPr>
             <w:r>
               <w:rPr>
-                <w:rFonts w:ascii="Arial" w:hAnsi="Arial" w:cs="Arial"/>
+                <w:rFonts w:ascii="Times" w:hAnsi="Times" w:cs="Calibri"/>
                 <w:sz w:val="20"/>
                 <w:szCs w:val="20"/>
               </w:rPr>
@@ -4963,14 +4955,14 @@
           <w:p>
             <w:pPr>
               <w:rPr>
-                <w:rFonts w:ascii="Arial" w:hAnsi="Arial" w:cs="Arial"/>
+                <w:rFonts w:ascii="Times" w:hAnsi="Times" w:cs="Calibri"/>
                 <w:sz w:val="20"/>
                 <w:szCs w:val="20"/>
               </w:rPr>
             </w:pPr>
             <w:r>
               <w:rPr>
-                <w:rFonts w:ascii="Arial" w:hAnsi="Arial" w:cs="Arial"/>
+                <w:rFonts w:ascii="Times" w:hAnsi="Times" w:cs="Calibri"/>
                 <w:sz w:val="20"/>
                 <w:szCs w:val="20"/>
               </w:rPr>
@@ -4985,7 +4977,7 @@
           <w:p>
             <w:pPr>
               <w:rPr>
-                <w:rFonts w:ascii="Arial" w:hAnsi="Arial" w:cs="Arial"/>
+                <w:rFonts w:ascii="Times" w:hAnsi="Times" w:cs="Calibri"/>
                 <w:sz w:val="20"/>
                 <w:szCs w:val="20"/>
               </w:rPr>
@@ -4993,7 +4985,7 @@
             <w:proofErr w:type="spellStart"/>
             <w:r>
               <w:rPr>
-                <w:rFonts w:ascii="Arial" w:hAnsi="Arial" w:cs="Arial"/>
+                <w:rFonts w:ascii="Times" w:hAnsi="Times" w:cs="Calibri"/>
                 <w:sz w:val="20"/>
                 <w:szCs w:val="20"/>
               </w:rPr>
@@ -5009,14 +5001,14 @@
           <w:p>
             <w:pPr>
               <w:rPr>
-                <w:rFonts w:ascii="Arial" w:hAnsi="Arial" w:cs="Arial"/>
+                <w:rFonts w:ascii="Times" w:hAnsi="Times" w:cs="Calibri"/>
                 <w:sz w:val="20"/>
                 <w:szCs w:val="20"/>
               </w:rPr>
             </w:pPr>
             <w:r>
               <w:rPr>
-                <w:rFonts w:ascii="Arial" w:hAnsi="Arial" w:cs="Arial"/>
+                <w:rFonts w:ascii="Times" w:hAnsi="Times" w:cs="Calibri"/>
                 <w:sz w:val="20"/>
                 <w:szCs w:val="20"/>
               </w:rPr>
@@ -5033,14 +5025,14 @@
           <w:p>
             <w:pPr>
               <w:rPr>
-                <w:rFonts w:ascii="Arial" w:hAnsi="Arial" w:cs="Arial"/>
+                <w:rFonts w:ascii="Times" w:hAnsi="Times" w:cs="Calibri"/>
                 <w:sz w:val="20"/>
                 <w:szCs w:val="20"/>
               </w:rPr>
             </w:pPr>
             <w:r>
               <w:rPr>
-                <w:rFonts w:ascii="Arial" w:hAnsi="Arial" w:cs="Arial"/>
+                <w:rFonts w:ascii="Times" w:hAnsi="Times" w:cs="Calibri"/>
                 <w:sz w:val="20"/>
                 <w:szCs w:val="20"/>
               </w:rPr>
@@ -5055,14 +5047,14 @@
           <w:p>
             <w:pPr>
               <w:rPr>
-                <w:rFonts w:ascii="Arial" w:hAnsi="Arial" w:cs="Arial"/>
+                <w:rFonts w:ascii="Times" w:hAnsi="Times" w:cs="Calibri"/>
                 <w:sz w:val="20"/>
                 <w:szCs w:val="20"/>
               </w:rPr>
             </w:pPr>
             <w:r>
               <w:rPr>
-                <w:rFonts w:ascii="Arial" w:hAnsi="Arial" w:cs="Arial"/>
+                <w:rFonts w:ascii="Times" w:hAnsi="Times" w:cs="Calibri"/>
                 <w:sz w:val="20"/>
                 <w:szCs w:val="20"/>
               </w:rPr>
@@ -5077,14 +5069,14 @@
           <w:p>
             <w:pPr>
               <w:rPr>
-                <w:rFonts w:ascii="Arial" w:hAnsi="Arial" w:cs="Arial"/>
+                <w:rFonts w:ascii="Times" w:hAnsi="Times" w:cs="Calibri"/>
                 <w:sz w:val="20"/>
                 <w:szCs w:val="20"/>
               </w:rPr>
             </w:pPr>
             <w:r>
               <w:rPr>
-                <w:rFonts w:ascii="Arial" w:hAnsi="Arial" w:cs="Arial"/>
+                <w:rFonts w:ascii="Times" w:hAnsi="Times" w:cs="Calibri"/>
                 <w:sz w:val="20"/>
                 <w:szCs w:val="20"/>
               </w:rPr>
@@ -5099,14 +5091,14 @@
           <w:p>
             <w:pPr>
               <w:rPr>
-                <w:rFonts w:ascii="Arial" w:hAnsi="Arial" w:cs="Arial"/>
+                <w:rFonts w:ascii="Times" w:hAnsi="Times" w:cs="Calibri"/>
                 <w:sz w:val="20"/>
                 <w:szCs w:val="20"/>
               </w:rPr>
             </w:pPr>
             <w:r>
               <w:rPr>
-                <w:rFonts w:ascii="Arial" w:hAnsi="Arial" w:cs="Arial"/>
+                <w:rFonts w:ascii="Times" w:hAnsi="Times" w:cs="Calibri"/>
                 <w:sz w:val="20"/>
                 <w:szCs w:val="20"/>
               </w:rPr>
@@ -5123,14 +5115,14 @@
           <w:p>
             <w:pPr>
               <w:rPr>
-                <w:rFonts w:ascii="Arial" w:hAnsi="Arial" w:cs="Arial"/>
+                <w:rFonts w:ascii="Times" w:hAnsi="Times" w:cs="Calibri"/>
                 <w:sz w:val="20"/>
                 <w:szCs w:val="20"/>
               </w:rPr>
             </w:pPr>
             <w:r>
               <w:rPr>
-                <w:rFonts w:ascii="Arial" w:hAnsi="Arial" w:cs="Arial"/>
+                <w:rFonts w:ascii="Times" w:hAnsi="Times" w:cs="Calibri"/>
                 <w:sz w:val="20"/>
                 <w:szCs w:val="20"/>
               </w:rPr>
@@ -5145,14 +5137,14 @@
           <w:p>
             <w:pPr>
               <w:rPr>
-                <w:rFonts w:ascii="Arial" w:hAnsi="Arial" w:cs="Arial"/>
+                <w:rFonts w:ascii="Times" w:hAnsi="Times" w:cs="Calibri"/>
                 <w:sz w:val="20"/>
                 <w:szCs w:val="20"/>
               </w:rPr>
             </w:pPr>
             <w:r>
               <w:rPr>
-                <w:rFonts w:ascii="Arial" w:hAnsi="Arial" w:cs="Arial"/>
+                <w:rFonts w:ascii="Times" w:hAnsi="Times" w:cs="Calibri"/>
                 <w:sz w:val="20"/>
                 <w:szCs w:val="20"/>
               </w:rPr>
@@ -5167,14 +5159,14 @@
           <w:p>
             <w:pPr>
               <w:rPr>
-                <w:rFonts w:ascii="Arial" w:hAnsi="Arial" w:cs="Arial"/>
+                <w:rFonts w:ascii="Times" w:hAnsi="Times" w:cs="Calibri"/>
                 <w:sz w:val="20"/>
                 <w:szCs w:val="20"/>
               </w:rPr>
             </w:pPr>
             <w:r>
               <w:rPr>
-                <w:rFonts w:ascii="Arial" w:hAnsi="Arial" w:cs="Arial"/>
+                <w:rFonts w:ascii="Times" w:hAnsi="Times" w:cs="Calibri"/>
                 <w:sz w:val="20"/>
                 <w:szCs w:val="20"/>
               </w:rPr>
@@ -5189,14 +5181,14 @@
           <w:p>
             <w:pPr>
               <w:rPr>
-                <w:rFonts w:ascii="Arial" w:hAnsi="Arial" w:cs="Arial"/>
+                <w:rFonts w:ascii="Times" w:hAnsi="Times" w:cs="Calibri"/>
                 <w:sz w:val="20"/>
                 <w:szCs w:val="20"/>
               </w:rPr>
             </w:pPr>
             <w:r>
               <w:rPr>
-                <w:rFonts w:ascii="Arial" w:hAnsi="Arial" w:cs="Arial"/>
+                <w:rFonts w:ascii="Times" w:hAnsi="Times" w:cs="Calibri"/>
                 <w:sz w:val="20"/>
                 <w:szCs w:val="20"/>
               </w:rPr>
@@ -5213,14 +5205,14 @@
           <w:p>
             <w:pPr>
               <w:rPr>
-                <w:rFonts w:ascii="Arial" w:hAnsi="Arial" w:cs="Arial"/>
+                <w:rFonts w:ascii="Times" w:hAnsi="Times" w:cs="Calibri"/>
                 <w:sz w:val="20"/>
                 <w:szCs w:val="20"/>
               </w:rPr>
             </w:pPr>
             <w:r>
               <w:rPr>
-                <w:rFonts w:ascii="Arial" w:hAnsi="Arial" w:cs="Arial"/>
+                <w:rFonts w:ascii="Times" w:hAnsi="Times" w:cs="Calibri"/>
                 <w:sz w:val="20"/>
                 <w:szCs w:val="20"/>
               </w:rPr>
@@ -5235,14 +5227,14 @@
           <w:p>
             <w:pPr>
               <w:rPr>
-                <w:rFonts w:ascii="Arial" w:hAnsi="Arial" w:cs="Arial"/>
+                <w:rFonts w:ascii="Times" w:hAnsi="Times" w:cs="Calibri"/>
                 <w:sz w:val="20"/>
                 <w:szCs w:val="20"/>
               </w:rPr>
             </w:pPr>
             <w:r>
               <w:rPr>
-                <w:rFonts w:ascii="Arial" w:hAnsi="Arial" w:cs="Arial"/>
+                <w:rFonts w:ascii="Times" w:hAnsi="Times" w:cs="Calibri"/>
                 <w:sz w:val="20"/>
                 <w:szCs w:val="20"/>
               </w:rPr>
@@ -5257,14 +5249,14 @@
           <w:p>
             <w:pPr>
               <w:rPr>
-                <w:rFonts w:ascii="Arial" w:hAnsi="Arial" w:cs="Arial"/>
+                <w:rFonts w:ascii="Times" w:hAnsi="Times" w:cs="Calibri"/>
                 <w:sz w:val="20"/>
                 <w:szCs w:val="20"/>
               </w:rPr>
             </w:pPr>
             <w:r>
               <w:rPr>
-                <w:rFonts w:ascii="Arial" w:hAnsi="Arial" w:cs="Arial"/>
+                <w:rFonts w:ascii="Times" w:hAnsi="Times" w:cs="Calibri"/>
                 <w:sz w:val="20"/>
                 <w:szCs w:val="20"/>
               </w:rPr>
@@ -5279,14 +5271,14 @@
           <w:p>
             <w:pPr>
               <w:rPr>
-                <w:rFonts w:ascii="Arial" w:hAnsi="Arial" w:cs="Arial"/>
+                <w:rFonts w:ascii="Times" w:hAnsi="Times" w:cs="Calibri"/>
                 <w:sz w:val="20"/>
                 <w:szCs w:val="20"/>
               </w:rPr>
             </w:pPr>
             <w:r>
               <w:rPr>
-                <w:rFonts w:ascii="Arial" w:hAnsi="Arial" w:cs="Arial"/>
+                <w:rFonts w:ascii="Times" w:hAnsi="Times" w:cs="Calibri"/>
                 <w:sz w:val="20"/>
                 <w:szCs w:val="20"/>
               </w:rPr>
@@ -5303,14 +5295,14 @@
           <w:p>
             <w:pPr>
               <w:rPr>
-                <w:rFonts w:ascii="Arial" w:hAnsi="Arial" w:cs="Arial"/>
+                <w:rFonts w:ascii="Times" w:hAnsi="Times" w:cs="Calibri"/>
                 <w:sz w:val="20"/>
                 <w:szCs w:val="20"/>
               </w:rPr>
             </w:pPr>
             <w:r>
               <w:rPr>
-                <w:rFonts w:ascii="Arial" w:hAnsi="Arial" w:cs="Arial"/>
+                <w:rFonts w:ascii="Times" w:hAnsi="Times" w:cs="Calibri"/>
                 <w:sz w:val="20"/>
                 <w:szCs w:val="20"/>
               </w:rPr>
@@ -5319,7 +5311,7 @@
             <w:proofErr w:type="spellStart"/>
             <w:r>
               <w:rPr>
-                <w:rFonts w:ascii="Arial" w:hAnsi="Arial" w:cs="Arial"/>
+                <w:rFonts w:ascii="Times" w:hAnsi="Times" w:cs="Calibri"/>
                 <w:sz w:val="20"/>
                 <w:szCs w:val="20"/>
               </w:rPr>
@@ -5328,7 +5320,7 @@
             <w:proofErr w:type="spellEnd"/>
             <w:r>
               <w:rPr>
-                <w:rFonts w:ascii="Arial" w:hAnsi="Arial" w:cs="Arial"/>
+                <w:rFonts w:ascii="Times" w:hAnsi="Times" w:cs="Calibri"/>
                 <w:sz w:val="20"/>
                 <w:szCs w:val="20"/>
               </w:rPr>
@@ -5343,14 +5335,14 @@
           <w:p>
             <w:pPr>
               <w:rPr>
-                <w:rFonts w:ascii="Arial" w:hAnsi="Arial" w:cs="Arial"/>
+                <w:rFonts w:ascii="Times" w:hAnsi="Times" w:cs="Calibri"/>
                 <w:sz w:val="20"/>
                 <w:szCs w:val="20"/>
               </w:rPr>
             </w:pPr>
             <w:r>
               <w:rPr>
-                <w:rFonts w:ascii="Arial" w:hAnsi="Arial" w:cs="Arial"/>
+                <w:rFonts w:ascii="Times" w:hAnsi="Times" w:cs="Calibri"/>
                 <w:sz w:val="20"/>
                 <w:szCs w:val="20"/>
               </w:rPr>
@@ -5365,7 +5357,7 @@
           <w:p>
             <w:pPr>
               <w:rPr>
-                <w:rFonts w:ascii="Arial" w:hAnsi="Arial" w:cs="Arial"/>
+                <w:rFonts w:ascii="Times" w:hAnsi="Times" w:cs="Calibri"/>
                 <w:sz w:val="20"/>
                 <w:szCs w:val="20"/>
               </w:rPr>
@@ -5373,7 +5365,7 @@
             <w:proofErr w:type="spellStart"/>
             <w:r>
               <w:rPr>
-                <w:rFonts w:ascii="Arial" w:hAnsi="Arial" w:cs="Arial"/>
+                <w:rFonts w:ascii="Times" w:hAnsi="Times" w:cs="Calibri"/>
                 <w:sz w:val="20"/>
                 <w:szCs w:val="20"/>
               </w:rPr>
@@ -5382,7 +5374,7 @@
             <w:proofErr w:type="spellEnd"/>
             <w:r>
               <w:rPr>
-                <w:rFonts w:ascii="Arial" w:hAnsi="Arial" w:cs="Arial"/>
+                <w:rFonts w:ascii="Times" w:hAnsi="Times" w:cs="Calibri"/>
                 <w:sz w:val="20"/>
                 <w:szCs w:val="20"/>
               </w:rPr>
@@ -5397,14 +5389,14 @@
           <w:p>
             <w:pPr>
               <w:rPr>
-                <w:rFonts w:ascii="Arial" w:hAnsi="Arial" w:cs="Arial"/>
+                <w:rFonts w:ascii="Times" w:hAnsi="Times" w:cs="Calibri"/>
                 <w:sz w:val="20"/>
                 <w:szCs w:val="20"/>
               </w:rPr>
             </w:pPr>
             <w:r>
               <w:rPr>
-                <w:rFonts w:ascii="Arial" w:hAnsi="Arial" w:cs="Arial"/>
+                <w:rFonts w:ascii="Times" w:hAnsi="Times" w:cs="Calibri"/>
                 <w:sz w:val="20"/>
                 <w:szCs w:val="20"/>
               </w:rPr>
@@ -5421,14 +5413,14 @@
           <w:p>
             <w:pPr>
               <w:rPr>
-                <w:rFonts w:ascii="Arial" w:hAnsi="Arial" w:cs="Arial"/>
+                <w:rFonts w:ascii="Times" w:hAnsi="Times" w:cs="Calibri"/>
                 <w:sz w:val="20"/>
                 <w:szCs w:val="20"/>
               </w:rPr>
             </w:pPr>
             <w:r>
               <w:rPr>
-                <w:rFonts w:ascii="Arial" w:hAnsi="Arial" w:cs="Arial"/>
+                <w:rFonts w:ascii="Times" w:hAnsi="Times" w:cs="Calibri"/>
                 <w:sz w:val="20"/>
                 <w:szCs w:val="20"/>
               </w:rPr>
@@ -5437,7 +5429,7 @@
             <w:proofErr w:type="spellStart"/>
             <w:r>
               <w:rPr>
-                <w:rFonts w:ascii="Arial" w:hAnsi="Arial" w:cs="Arial"/>
+                <w:rFonts w:ascii="Times" w:hAnsi="Times" w:cs="Calibri"/>
                 <w:sz w:val="20"/>
                 <w:szCs w:val="20"/>
               </w:rPr>
@@ -5453,14 +5445,14 @@
           <w:p>
             <w:pPr>
               <w:rPr>
-                <w:rFonts w:ascii="Arial" w:hAnsi="Arial" w:cs="Arial"/>
+                <w:rFonts w:ascii="Times" w:hAnsi="Times" w:cs="Calibri"/>
                 <w:sz w:val="20"/>
                 <w:szCs w:val="20"/>
               </w:rPr>
             </w:pPr>
             <w:r>
               <w:rPr>
-                <w:rFonts w:ascii="Arial" w:hAnsi="Arial" w:cs="Arial"/>
+                <w:rFonts w:ascii="Times" w:hAnsi="Times" w:cs="Calibri"/>
                 <w:sz w:val="20"/>
                 <w:szCs w:val="20"/>
               </w:rPr>
@@ -5475,7 +5467,7 @@
           <w:p>
             <w:pPr>
               <w:rPr>
-                <w:rFonts w:ascii="Arial" w:hAnsi="Arial" w:cs="Arial"/>
+                <w:rFonts w:ascii="Times" w:hAnsi="Times" w:cs="Calibri"/>
                 <w:sz w:val="20"/>
                 <w:szCs w:val="20"/>
               </w:rPr>
@@ -5483,7 +5475,7 @@
             <w:proofErr w:type="spellStart"/>
             <w:r>
               <w:rPr>
-                <w:rFonts w:ascii="Arial" w:hAnsi="Arial" w:cs="Arial"/>
+                <w:rFonts w:ascii="Times" w:hAnsi="Times" w:cs="Calibri"/>
                 <w:sz w:val="20"/>
                 <w:szCs w:val="20"/>
               </w:rPr>
@@ -5492,7 +5484,7 @@
             <w:proofErr w:type="spellEnd"/>
             <w:r>
               <w:rPr>
-                <w:rFonts w:ascii="Arial" w:hAnsi="Arial" w:cs="Arial"/>
+                <w:rFonts w:ascii="Times" w:hAnsi="Times" w:cs="Calibri"/>
                 <w:sz w:val="20"/>
                 <w:szCs w:val="20"/>
               </w:rPr>
@@ -5507,14 +5499,14 @@
           <w:p>
             <w:pPr>
               <w:rPr>
-                <w:rFonts w:ascii="Arial" w:hAnsi="Arial" w:cs="Arial"/>
+                <w:rFonts w:ascii="Times" w:hAnsi="Times" w:cs="Calibri"/>
                 <w:sz w:val="20"/>
                 <w:szCs w:val="20"/>
               </w:rPr>
             </w:pPr>
             <w:r>
               <w:rPr>
-                <w:rFonts w:ascii="Arial" w:hAnsi="Arial" w:cs="Arial"/>
+                <w:rFonts w:ascii="Times" w:hAnsi="Times" w:cs="Calibri"/>
                 <w:sz w:val="20"/>
                 <w:szCs w:val="20"/>
               </w:rPr>
@@ -5531,14 +5523,14 @@
           <w:p>
             <w:pPr>
               <w:rPr>
-                <w:rFonts w:ascii="Arial" w:hAnsi="Arial" w:cs="Arial"/>
+                <w:rFonts w:ascii="Times" w:hAnsi="Times" w:cs="Calibri"/>
                 <w:sz w:val="20"/>
                 <w:szCs w:val="20"/>
               </w:rPr>
             </w:pPr>
             <w:r>
               <w:rPr>
-                <w:rFonts w:ascii="Arial" w:hAnsi="Arial" w:cs="Arial"/>
+                <w:rFonts w:ascii="Times" w:hAnsi="Times" w:cs="Calibri"/>
                 <w:sz w:val="20"/>
                 <w:szCs w:val="20"/>
               </w:rPr>
@@ -5553,14 +5545,14 @@
           <w:p>
             <w:pPr>
               <w:rPr>
-                <w:rFonts w:ascii="Arial" w:hAnsi="Arial" w:cs="Arial"/>
+                <w:rFonts w:ascii="Times" w:hAnsi="Times" w:cs="Calibri"/>
                 <w:sz w:val="20"/>
                 <w:szCs w:val="20"/>
               </w:rPr>
             </w:pPr>
             <w:r>
               <w:rPr>
-                <w:rFonts w:ascii="Arial" w:hAnsi="Arial" w:cs="Arial"/>
+                <w:rFonts w:ascii="Times" w:hAnsi="Times" w:cs="Calibri"/>
                 <w:sz w:val="20"/>
                 <w:szCs w:val="20"/>
               </w:rPr>
@@ -5575,14 +5567,14 @@
           <w:p>
             <w:pPr>
               <w:rPr>
-                <w:rFonts w:ascii="Arial" w:hAnsi="Arial" w:cs="Arial"/>
+                <w:rFonts w:ascii="Times" w:hAnsi="Times" w:cs="Calibri"/>
                 <w:sz w:val="20"/>
                 <w:szCs w:val="20"/>
               </w:rPr>
             </w:pPr>
             <w:r>
               <w:rPr>
-                <w:rFonts w:ascii="Arial" w:hAnsi="Arial" w:cs="Arial"/>
+                <w:rFonts w:ascii="Times" w:hAnsi="Times" w:cs="Calibri"/>
                 <w:sz w:val="20"/>
                 <w:szCs w:val="20"/>
               </w:rPr>
@@ -5597,14 +5589,14 @@
           <w:p>
             <w:pPr>
               <w:rPr>
-                <w:rFonts w:ascii="Arial" w:hAnsi="Arial" w:cs="Arial"/>
+                <w:rFonts w:ascii="Times" w:hAnsi="Times" w:cs="Calibri"/>
                 <w:sz w:val="20"/>
                 <w:szCs w:val="20"/>
               </w:rPr>
             </w:pPr>
             <w:r>
               <w:rPr>
-                <w:rFonts w:ascii="Arial" w:hAnsi="Arial" w:cs="Arial"/>
+                <w:rFonts w:ascii="Times" w:hAnsi="Times" w:cs="Calibri"/>
                 <w:sz w:val="20"/>
                 <w:szCs w:val="20"/>
               </w:rPr>
@@ -5621,14 +5613,14 @@
           <w:p>
             <w:pPr>
               <w:rPr>
-                <w:rFonts w:ascii="Arial" w:hAnsi="Arial" w:cs="Arial"/>
+                <w:rFonts w:ascii="Times" w:hAnsi="Times" w:cs="Calibri"/>
                 <w:sz w:val="20"/>
                 <w:szCs w:val="20"/>
               </w:rPr>
             </w:pPr>
             <w:r>
               <w:rPr>
-                <w:rFonts w:ascii="Arial" w:hAnsi="Arial" w:cs="Arial"/>
+                <w:rFonts w:ascii="Times" w:hAnsi="Times" w:cs="Calibri"/>
                 <w:sz w:val="20"/>
                 <w:szCs w:val="20"/>
               </w:rPr>
@@ -5637,7 +5629,7 @@
             <w:proofErr w:type="spellStart"/>
             <w:r>
               <w:rPr>
-                <w:rFonts w:ascii="Arial" w:hAnsi="Arial" w:cs="Arial"/>
+                <w:rFonts w:ascii="Times" w:hAnsi="Times" w:cs="Calibri"/>
                 <w:sz w:val="20"/>
                 <w:szCs w:val="20"/>
               </w:rPr>
@@ -5653,14 +5645,14 @@
           <w:p>
             <w:pPr>
               <w:rPr>
-                <w:rFonts w:ascii="Arial" w:hAnsi="Arial" w:cs="Arial"/>
+                <w:rFonts w:ascii="Times" w:hAnsi="Times" w:cs="Calibri"/>
                 <w:sz w:val="20"/>
                 <w:szCs w:val="20"/>
               </w:rPr>
             </w:pPr>
             <w:r>
               <w:rPr>
-                <w:rFonts w:ascii="Arial" w:hAnsi="Arial" w:cs="Arial"/>
+                <w:rFonts w:ascii="Times" w:hAnsi="Times" w:cs="Calibri"/>
                 <w:sz w:val="20"/>
                 <w:szCs w:val="20"/>
               </w:rPr>
@@ -5675,14 +5667,14 @@
           <w:p>
             <w:pPr>
               <w:rPr>
-                <w:rFonts w:ascii="Arial" w:hAnsi="Arial" w:cs="Arial"/>
+                <w:rFonts w:ascii="Times" w:hAnsi="Times" w:cs="Calibri"/>
                 <w:sz w:val="20"/>
                 <w:szCs w:val="20"/>
               </w:rPr>
             </w:pPr>
             <w:r>
               <w:rPr>
-                <w:rFonts w:ascii="Arial" w:hAnsi="Arial" w:cs="Arial"/>
+                <w:rFonts w:ascii="Times" w:hAnsi="Times" w:cs="Calibri"/>
                 <w:sz w:val="20"/>
                 <w:szCs w:val="20"/>
               </w:rPr>
@@ -5697,17 +5689,17 @@
           <w:p>
             <w:pPr>
               <w:rPr>
-                <w:rFonts w:ascii="Arial" w:hAnsi="Arial" w:cs="Arial"/>
+                <w:rFonts w:ascii="Times" w:hAnsi="Times" w:cs="Calibri"/>
                 <w:sz w:val="20"/>
                 <w:szCs w:val="20"/>
               </w:rPr>
             </w:pPr>
             <w:r>
               <w:rPr>
-                <w:rFonts w:ascii="Menlo" w:eastAsiaTheme="minorHAnsi" w:hAnsi="Menlo" w:cs="Menlo"/>
+                <w:rFonts w:ascii="Times" w:eastAsiaTheme="minorHAnsi" w:hAnsi="Times" w:cs="Calibri"/>
                 <w:color w:val="C41A16"/>
-                <w:sz w:val="12"/>
-                <w:szCs w:val="12"/>
+                <w:sz w:val="20"/>
+                <w:szCs w:val="20"/>
                 <w:lang w:val="en-GB"/>
               </w:rPr>
               <w:t>number of threads</w:t>
@@ -13338,8 +13330,17 @@
           <w:sz w:val="20"/>
           <w:szCs w:val="20"/>
         </w:rPr>
-        <w:t xml:space="preserve">Type </w:t>
-      </w:r>
+        <w:t xml:space="preserve">Type 1 </w:t>
+      </w:r>
+    </w:p>
+    <w:p>
+      <w:pPr>
+        <w:rPr>
+          <w:rFonts w:ascii="Courier New" w:hAnsi="Courier New" w:cs="Courier New"/>
+          <w:sz w:val="20"/>
+          <w:szCs w:val="20"/>
+        </w:rPr>
+      </w:pPr>
       <w:proofErr w:type="gramStart"/>
       <w:r>
         <w:rPr>
@@ -13347,7 +13348,7 @@
           <w:sz w:val="20"/>
           <w:szCs w:val="20"/>
         </w:rPr>
-        <w:t>1  n</w:t>
+        <w:t>n  A</w:t>
       </w:r>
       <w:proofErr w:type="gramEnd"/>
       <w:r>
@@ -13356,7 +13357,7 @@
           <w:sz w:val="20"/>
           <w:szCs w:val="20"/>
         </w:rPr>
-        <w:t xml:space="preserve">  A  B</w:t>
+        <w:t xml:space="preserve">  B</w:t>
       </w:r>
     </w:p>
     <w:p>
@@ -13594,6 +13595,15 @@
         </w:rPr>
         <w:t xml:space="preserve"> </w:t>
       </w:r>
+    </w:p>
+    <w:p>
+      <w:pPr>
+        <w:rPr>
+          <w:rFonts w:ascii="Courier New" w:hAnsi="Courier New" w:cs="Courier New"/>
+          <w:sz w:val="20"/>
+          <w:szCs w:val="20"/>
+        </w:rPr>
+      </w:pPr>
       <w:r>
         <w:rPr>
           <w:rFonts w:ascii="Courier New" w:hAnsi="Courier New" w:cs="Courier New"/>
@@ -14678,6 +14688,7 @@
           <w:b/>
           <w:bCs/>
         </w:rPr>
+        <w:lastRenderedPageBreak/>
         <w:t>TS file</w:t>
       </w:r>
       <w:bookmarkEnd w:id="17"/>
@@ -16116,6 +16127,7 @@
           <w:szCs w:val="16"/>
           <w:shd w:val="clear" w:color="auto" w:fill="FFFFFF"/>
         </w:rPr>
+        <w:lastRenderedPageBreak/>
         <w:t>.</w:t>
       </w:r>
       <w:r>
@@ -16192,7 +16204,6 @@
           <w:szCs w:val="16"/>
           <w:shd w:val="clear" w:color="auto" w:fill="FFFFFF"/>
         </w:rPr>
-        <w:lastRenderedPageBreak/>
         <w:t>128   28.0093200458     22.6356946990     23.4685318698</w:t>
       </w:r>
       <w:r>
@@ -17693,6 +17704,7 @@
           <w:sz w:val="20"/>
           <w:szCs w:val="20"/>
         </w:rPr>
+        <w:lastRenderedPageBreak/>
         <w:t xml:space="preserve">The number in front of the file gives </w:t>
       </w:r>
       <w:r>

--- a/User_Manual_Tutorials.docx
+++ b/User_Manual_Tutorials.docx
@@ -5690,6 +5690,7 @@
             <w:pPr>
               <w:rPr>
                 <w:rFonts w:ascii="Times" w:hAnsi="Times" w:cs="Calibri"/>
+                <w:color w:val="000000" w:themeColor="text1"/>
                 <w:sz w:val="20"/>
                 <w:szCs w:val="20"/>
               </w:rPr>
@@ -5697,7 +5698,7 @@
             <w:r>
               <w:rPr>
                 <w:rFonts w:ascii="Times" w:eastAsiaTheme="minorHAnsi" w:hAnsi="Times" w:cs="Calibri"/>
-                <w:color w:val="C41A16"/>
+                <w:color w:val="000000" w:themeColor="text1"/>
                 <w:sz w:val="20"/>
                 <w:szCs w:val="20"/>
                 <w:lang w:val="en-GB"/>
@@ -5708,6 +5709,15 @@
         </w:tc>
       </w:tr>
     </w:tbl>
+    <w:p>
+      <w:pPr>
+        <w:rPr>
+          <w:rFonts w:ascii="Arial" w:hAnsi="Arial" w:cs="Arial"/>
+          <w:sz w:val="20"/>
+          <w:szCs w:val="20"/>
+        </w:rPr>
+      </w:pPr>
+    </w:p>
     <w:p>
       <w:pPr>
         <w:rPr>
